--- a/Deliverbles/Iteration3/Test Plan.docx
+++ b/Deliverbles/Iteration3/Test Plan.docx
@@ -8,22 +8,24 @@
         <w:spacing w:before="240" w:after="240" w:line="240" w:lineRule="auto"/>
         <w:outlineLvl w:val="2"/>
         <w:rPr>
-          <w:rFonts w:ascii="inherit" w:eastAsia="Times New Roman" w:hAnsi="inherit" w:cs="Helvetica"/>
+          <w:rFonts w:asciiTheme="majorHAnsi" w:eastAsia="Times New Roman" w:hAnsiTheme="majorHAnsi" w:cs="Helvetica"/>
           <w:b/>
           <w:bCs/>
           <w:color w:val="444444"/>
-          <w:sz w:val="21"/>
-          <w:szCs w:val="21"/>
-        </w:rPr>
-      </w:pPr>
-      <w:r>
-        <w:rPr>
-          <w:rFonts w:ascii="inherit" w:eastAsia="Times New Roman" w:hAnsi="inherit" w:cs="Helvetica"/>
+          <w:sz w:val="24"/>
+          <w:szCs w:val="24"/>
+          <w:u w:val="single"/>
+        </w:rPr>
+      </w:pPr>
+      <w:r>
+        <w:rPr>
+          <w:rFonts w:asciiTheme="majorHAnsi" w:eastAsia="Times New Roman" w:hAnsiTheme="majorHAnsi" w:cs="Helvetica"/>
           <w:b/>
           <w:bCs/>
           <w:color w:val="444444"/>
-          <w:sz w:val="21"/>
-          <w:szCs w:val="21"/>
+          <w:sz w:val="24"/>
+          <w:szCs w:val="24"/>
+          <w:u w:val="single"/>
         </w:rPr>
         <w:t>Test Plan</w:t>
       </w:r>
@@ -31,28 +33,1840 @@
     <w:p>
       <w:pPr>
         <w:shd w:val="clear" w:color="auto" w:fill="FFFFFF"/>
-        <w:spacing w:after="0" w:line="240" w:lineRule="auto"/>
-        <w:rPr>
-          <w:rFonts w:ascii="inherit" w:eastAsia="Times New Roman" w:hAnsi="inherit" w:cs="Helvetica"/>
+        <w:spacing w:before="240" w:after="240" w:line="240" w:lineRule="auto"/>
+        <w:outlineLvl w:val="2"/>
+        <w:rPr>
+          <w:rFonts w:asciiTheme="majorHAnsi" w:eastAsia="Times New Roman" w:hAnsiTheme="majorHAnsi" w:cs="Helvetica"/>
+          <w:bCs/>
           <w:color w:val="444444"/>
-          <w:sz w:val="20"/>
-          <w:szCs w:val="20"/>
-        </w:rPr>
-      </w:pPr>
-      <w:r>
-        <w:rPr>
-          <w:rFonts w:ascii="inherit" w:eastAsia="Times New Roman" w:hAnsi="inherit" w:cs="Helvetica"/>
-          <w:color w:val="000000"/>
-          <w:sz w:val="27"/>
-          <w:szCs w:val="27"/>
-          <w:bdr w:val="none" w:sz="0" w:space="0" w:color="auto" w:frame="1"/>
-        </w:rPr>
-        <w:t>The test plan document should describe what tests will be performed, showing how each test arises from a requirement documented in the Use Case Model or other requirements document. Please make sure at least one test case for each use case you implemented in the system. Provide the screenshot to demonstrate your test. Tests may be manual or automated.</w:t>
-      </w:r>
-    </w:p>
-    <w:p>
+          <w:sz w:val="24"/>
+          <w:szCs w:val="24"/>
+        </w:rPr>
+      </w:pPr>
+      <w:r>
+        <w:rPr>
+          <w:rFonts w:asciiTheme="majorHAnsi" w:eastAsia="Times New Roman" w:hAnsiTheme="majorHAnsi" w:cs="Helvetica"/>
+          <w:bCs/>
+          <w:color w:val="444444"/>
+          <w:sz w:val="24"/>
+          <w:szCs w:val="24"/>
+        </w:rPr>
+        <w:t xml:space="preserve">- </w:t>
+      </w:r>
+      <w:r>
+        <w:rPr>
+          <w:rFonts w:asciiTheme="majorHAnsi" w:eastAsia="Times New Roman" w:hAnsiTheme="majorHAnsi" w:cs="Helvetica"/>
+          <w:bCs/>
+          <w:color w:val="444444"/>
+          <w:sz w:val="24"/>
+          <w:szCs w:val="24"/>
+        </w:rPr>
+        <w:t>Default page</w:t>
+      </w:r>
+    </w:p>
+    <w:p>
+      <w:pPr>
+        <w:shd w:val="clear" w:color="auto" w:fill="FFFFFF"/>
+        <w:spacing w:before="240" w:after="240" w:line="240" w:lineRule="auto"/>
+        <w:outlineLvl w:val="2"/>
+        <w:rPr>
+          <w:rFonts w:asciiTheme="majorHAnsi" w:eastAsia="Times New Roman" w:hAnsiTheme="majorHAnsi" w:cs="Helvetica"/>
+          <w:bCs/>
+          <w:color w:val="444444"/>
+          <w:sz w:val="24"/>
+          <w:szCs w:val="24"/>
+        </w:rPr>
+      </w:pPr>
+      <w:r>
+        <w:rPr>
+          <w:noProof/>
+        </w:rPr>
+        <w:drawing>
+          <wp:inline distT="0" distB="0" distL="0" distR="0" wp14:anchorId="4378401B" wp14:editId="43AF462C">
+            <wp:extent cx="3588444" cy="4880963"/>
+            <wp:effectExtent l="0" t="0" r="0" b="0"/>
+            <wp:docPr id="1" name="Picture 1"/>
+            <wp:cNvGraphicFramePr>
+              <a:graphicFrameLocks xmlns:a="http://schemas.openxmlformats.org/drawingml/2006/main" noChangeAspect="1"/>
+            </wp:cNvGraphicFramePr>
+            <a:graphic xmlns:a="http://schemas.openxmlformats.org/drawingml/2006/main">
+              <a:graphicData uri="http://schemas.openxmlformats.org/drawingml/2006/picture">
+                <pic:pic xmlns:pic="http://schemas.openxmlformats.org/drawingml/2006/picture">
+                  <pic:nvPicPr>
+                    <pic:cNvPr id="0" name=""/>
+                    <pic:cNvPicPr/>
+                  </pic:nvPicPr>
+                  <pic:blipFill rotWithShape="1">
+                    <a:blip r:embed="rId6"/>
+                    <a:srcRect l="36464" t="-1837" r="36251" b="35861"/>
+                    <a:stretch/>
+                  </pic:blipFill>
+                  <pic:spPr bwMode="auto">
+                    <a:xfrm>
+                      <a:off x="0" y="0"/>
+                      <a:ext cx="3589219" cy="4882017"/>
+                    </a:xfrm>
+                    <a:prstGeom prst="rect">
+                      <a:avLst/>
+                    </a:prstGeom>
+                    <a:ln>
+                      <a:noFill/>
+                    </a:ln>
+                    <a:extLst>
+                      <a:ext uri="{53640926-AAD7-44D8-BBD7-CCE9431645EC}">
+                        <a14:shadowObscured xmlns:a14="http://schemas.microsoft.com/office/drawing/2010/main"/>
+                      </a:ext>
+                    </a:extLst>
+                  </pic:spPr>
+                </pic:pic>
+              </a:graphicData>
+            </a:graphic>
+          </wp:inline>
+        </w:drawing>
+      </w:r>
+    </w:p>
+    <w:p>
+      <w:pPr>
+        <w:pStyle w:val="Body"/>
+        <w:shd w:val="clear" w:color="auto" w:fill="FFFFFF"/>
+        <w:spacing w:after="0" w:line="240" w:lineRule="auto"/>
+        <w:rPr>
+          <w:color w:val="212121"/>
+          <w:sz w:val="24"/>
+          <w:szCs w:val="24"/>
+          <w:u w:color="212121"/>
+        </w:rPr>
+      </w:pPr>
+      <w:r>
+        <w:rPr>
+          <w:sz w:val="24"/>
+          <w:szCs w:val="24"/>
+        </w:rPr>
+        <w:t>1. Search for an item</w:t>
+      </w:r>
+    </w:p>
+    <w:p>
+      <w:pPr>
+        <w:pStyle w:val="Body"/>
+        <w:shd w:val="clear" w:color="auto" w:fill="FFFFFF"/>
+        <w:spacing w:after="0" w:line="240" w:lineRule="auto"/>
+        <w:rPr>
+          <w:color w:val="212121"/>
+          <w:sz w:val="24"/>
+          <w:szCs w:val="24"/>
+          <w:u w:color="212121"/>
+        </w:rPr>
+      </w:pPr>
+      <w:r>
+        <w:rPr>
+          <w:sz w:val="24"/>
+          <w:szCs w:val="24"/>
+        </w:rPr>
+        <w:t>2. Sort Items by distance or price</w:t>
+      </w:r>
+    </w:p>
+    <w:p>
+      <w:pPr>
+        <w:pStyle w:val="Body"/>
+        <w:shd w:val="clear" w:color="auto" w:fill="FFFFFF"/>
+        <w:spacing w:after="0" w:line="240" w:lineRule="auto"/>
+        <w:rPr>
+          <w:sz w:val="24"/>
+          <w:szCs w:val="24"/>
+        </w:rPr>
+      </w:pPr>
+      <w:r>
+        <w:rPr>
+          <w:sz w:val="24"/>
+          <w:szCs w:val="24"/>
+        </w:rPr>
+        <w:t xml:space="preserve">3. Login/ Register </w:t>
+      </w:r>
+    </w:p>
+    <w:p>
+      <w:pPr>
+        <w:pStyle w:val="Body"/>
+        <w:shd w:val="clear" w:color="auto" w:fill="FFFFFF"/>
+        <w:spacing w:after="0" w:line="240" w:lineRule="auto"/>
+        <w:rPr>
+          <w:color w:val="212121"/>
+          <w:sz w:val="24"/>
+          <w:szCs w:val="24"/>
+          <w:u w:color="212121"/>
+        </w:rPr>
+      </w:pPr>
+      <w:r>
+        <w:rPr>
+          <w:noProof/>
+        </w:rPr>
+        <w:lastRenderedPageBreak/>
+        <w:drawing>
+          <wp:inline distT="0" distB="0" distL="0" distR="0" wp14:anchorId="267E1C08" wp14:editId="54E34332">
+            <wp:extent cx="4994622" cy="7574780"/>
+            <wp:effectExtent l="0" t="0" r="0" b="7620"/>
+            <wp:docPr id="4" name="Picture 4"/>
+            <wp:cNvGraphicFramePr>
+              <a:graphicFrameLocks xmlns:a="http://schemas.openxmlformats.org/drawingml/2006/main" noChangeAspect="1"/>
+            </wp:cNvGraphicFramePr>
+            <a:graphic xmlns:a="http://schemas.openxmlformats.org/drawingml/2006/main">
+              <a:graphicData uri="http://schemas.openxmlformats.org/drawingml/2006/picture">
+                <pic:pic xmlns:pic="http://schemas.openxmlformats.org/drawingml/2006/picture">
+                  <pic:nvPicPr>
+                    <pic:cNvPr id="0" name=""/>
+                    <pic:cNvPicPr/>
+                  </pic:nvPicPr>
+                  <pic:blipFill rotWithShape="1">
+                    <a:blip r:embed="rId7"/>
+                    <a:srcRect l="36466" t="1149" r="36250" b="25287"/>
+                    <a:stretch/>
+                  </pic:blipFill>
+                  <pic:spPr bwMode="auto">
+                    <a:xfrm>
+                      <a:off x="0" y="0"/>
+                      <a:ext cx="4995700" cy="7576415"/>
+                    </a:xfrm>
+                    <a:prstGeom prst="rect">
+                      <a:avLst/>
+                    </a:prstGeom>
+                    <a:ln>
+                      <a:noFill/>
+                    </a:ln>
+                    <a:extLst>
+                      <a:ext uri="{53640926-AAD7-44D8-BBD7-CCE9431645EC}">
+                        <a14:shadowObscured xmlns:a14="http://schemas.microsoft.com/office/drawing/2010/main"/>
+                      </a:ext>
+                    </a:extLst>
+                  </pic:spPr>
+                </pic:pic>
+              </a:graphicData>
+            </a:graphic>
+          </wp:inline>
+        </w:drawing>
+      </w:r>
+    </w:p>
+    <w:p>
+      <w:pPr>
+        <w:pStyle w:val="Body"/>
+        <w:shd w:val="clear" w:color="auto" w:fill="FFFFFF"/>
+        <w:spacing w:after="0" w:line="240" w:lineRule="auto"/>
+        <w:rPr>
+          <w:color w:val="212121"/>
+          <w:sz w:val="24"/>
+          <w:szCs w:val="24"/>
+          <w:u w:color="212121"/>
+        </w:rPr>
+      </w:pPr>
+    </w:p>
+    <w:p>
+      <w:pPr>
+        <w:pStyle w:val="Body"/>
+        <w:shd w:val="clear" w:color="auto" w:fill="FFFFFF"/>
+        <w:spacing w:after="0" w:line="240" w:lineRule="auto"/>
+        <w:rPr>
+          <w:color w:val="212121"/>
+          <w:sz w:val="24"/>
+          <w:szCs w:val="24"/>
+          <w:u w:color="212121"/>
+        </w:rPr>
+      </w:pPr>
+    </w:p>
+    <w:p>
+      <w:pPr>
+        <w:pStyle w:val="Body"/>
+        <w:shd w:val="clear" w:color="auto" w:fill="FFFFFF"/>
+        <w:spacing w:after="0" w:line="240" w:lineRule="auto"/>
+        <w:ind w:firstLine="720"/>
+        <w:rPr>
+          <w:color w:val="212121"/>
+          <w:sz w:val="24"/>
+          <w:szCs w:val="24"/>
+          <w:u w:color="212121"/>
+        </w:rPr>
+      </w:pPr>
+    </w:p>
+    <w:p>
+      <w:pPr>
+        <w:pStyle w:val="Body"/>
+        <w:shd w:val="clear" w:color="auto" w:fill="FFFFFF"/>
+        <w:spacing w:after="0" w:line="240" w:lineRule="auto"/>
+        <w:ind w:firstLine="720"/>
+        <w:rPr>
+          <w:color w:val="212121"/>
+          <w:sz w:val="24"/>
+          <w:szCs w:val="24"/>
+          <w:u w:color="212121"/>
+        </w:rPr>
+      </w:pPr>
+      <w:r>
+        <w:rPr>
+          <w:color w:val="212121"/>
+          <w:sz w:val="24"/>
+          <w:szCs w:val="24"/>
+          <w:u w:color="212121"/>
+        </w:rPr>
+        <w:lastRenderedPageBreak/>
+        <w:t>Register</w:t>
+      </w:r>
+    </w:p>
+    <w:p>
+      <w:pPr>
+        <w:pStyle w:val="Body"/>
+        <w:shd w:val="clear" w:color="auto" w:fill="FFFFFF"/>
+        <w:spacing w:after="0" w:line="240" w:lineRule="auto"/>
+        <w:ind w:firstLine="720"/>
+        <w:rPr>
+          <w:noProof/>
+        </w:rPr>
+      </w:pPr>
+    </w:p>
+    <w:p>
+      <w:pPr>
+        <w:pStyle w:val="Body"/>
+        <w:shd w:val="clear" w:color="auto" w:fill="FFFFFF"/>
+        <w:spacing w:after="0" w:line="240" w:lineRule="auto"/>
+        <w:ind w:firstLine="720"/>
+        <w:rPr>
+          <w:color w:val="212121"/>
+          <w:sz w:val="24"/>
+          <w:szCs w:val="24"/>
+          <w:u w:color="212121"/>
+        </w:rPr>
+      </w:pPr>
+      <w:r>
+        <w:rPr>
+          <w:noProof/>
+        </w:rPr>
+        <w:drawing>
+          <wp:inline distT="0" distB="0" distL="0" distR="0" wp14:anchorId="2150B571" wp14:editId="6AFA4DB4">
+            <wp:extent cx="4195482" cy="6312464"/>
+            <wp:effectExtent l="0" t="0" r="0" b="0"/>
+            <wp:docPr id="5" name="Picture 5"/>
+            <wp:cNvGraphicFramePr>
+              <a:graphicFrameLocks xmlns:a="http://schemas.openxmlformats.org/drawingml/2006/main" noChangeAspect="1"/>
+            </wp:cNvGraphicFramePr>
+            <a:graphic xmlns:a="http://schemas.openxmlformats.org/drawingml/2006/main">
+              <a:graphicData uri="http://schemas.openxmlformats.org/drawingml/2006/picture">
+                <pic:pic xmlns:pic="http://schemas.openxmlformats.org/drawingml/2006/picture">
+                  <pic:nvPicPr>
+                    <pic:cNvPr id="0" name=""/>
+                    <pic:cNvPicPr/>
+                  </pic:nvPicPr>
+                  <pic:blipFill rotWithShape="1">
+                    <a:blip r:embed="rId8"/>
+                    <a:srcRect l="35948" t="1150" r="35862" b="23448"/>
+                    <a:stretch/>
+                  </pic:blipFill>
+                  <pic:spPr bwMode="auto">
+                    <a:xfrm>
+                      <a:off x="0" y="0"/>
+                      <a:ext cx="4196389" cy="6313828"/>
+                    </a:xfrm>
+                    <a:prstGeom prst="rect">
+                      <a:avLst/>
+                    </a:prstGeom>
+                    <a:ln>
+                      <a:noFill/>
+                    </a:ln>
+                    <a:extLst>
+                      <a:ext uri="{53640926-AAD7-44D8-BBD7-CCE9431645EC}">
+                        <a14:shadowObscured xmlns:a14="http://schemas.microsoft.com/office/drawing/2010/main"/>
+                      </a:ext>
+                    </a:extLst>
+                  </pic:spPr>
+                </pic:pic>
+              </a:graphicData>
+            </a:graphic>
+          </wp:inline>
+        </w:drawing>
+      </w:r>
+    </w:p>
+    <w:p>
+      <w:pPr>
+        <w:pStyle w:val="Body"/>
+        <w:shd w:val="clear" w:color="auto" w:fill="FFFFFF"/>
+        <w:spacing w:after="0" w:line="240" w:lineRule="auto"/>
+        <w:ind w:firstLine="720"/>
+        <w:rPr>
+          <w:noProof/>
+        </w:rPr>
+      </w:pPr>
+    </w:p>
+    <w:p>
+      <w:pPr>
+        <w:pStyle w:val="Body"/>
+        <w:shd w:val="clear" w:color="auto" w:fill="FFFFFF"/>
+        <w:spacing w:after="0" w:line="240" w:lineRule="auto"/>
+        <w:ind w:firstLine="720"/>
+        <w:rPr>
+          <w:noProof/>
+        </w:rPr>
+      </w:pPr>
+    </w:p>
+    <w:p>
+      <w:pPr>
+        <w:pStyle w:val="Body"/>
+        <w:shd w:val="clear" w:color="auto" w:fill="FFFFFF"/>
+        <w:spacing w:after="0" w:line="240" w:lineRule="auto"/>
+        <w:ind w:firstLine="720"/>
+        <w:rPr>
+          <w:noProof/>
+        </w:rPr>
+      </w:pPr>
+    </w:p>
+    <w:p>
+      <w:pPr>
+        <w:pStyle w:val="Body"/>
+        <w:shd w:val="clear" w:color="auto" w:fill="FFFFFF"/>
+        <w:spacing w:after="0" w:line="240" w:lineRule="auto"/>
+        <w:ind w:firstLine="720"/>
+        <w:rPr>
+          <w:noProof/>
+        </w:rPr>
+      </w:pPr>
+    </w:p>
+    <w:p>
+      <w:pPr>
+        <w:pStyle w:val="Body"/>
+        <w:shd w:val="clear" w:color="auto" w:fill="FFFFFF"/>
+        <w:spacing w:after="0" w:line="240" w:lineRule="auto"/>
+        <w:ind w:firstLine="720"/>
+        <w:rPr>
+          <w:noProof/>
+        </w:rPr>
+      </w:pPr>
+    </w:p>
+    <w:p>
+      <w:pPr>
+        <w:pStyle w:val="Body"/>
+        <w:shd w:val="clear" w:color="auto" w:fill="FFFFFF"/>
+        <w:spacing w:after="0" w:line="240" w:lineRule="auto"/>
+        <w:ind w:firstLine="720"/>
+        <w:rPr>
+          <w:noProof/>
+        </w:rPr>
+      </w:pPr>
+    </w:p>
+    <w:p>
+      <w:pPr>
+        <w:pStyle w:val="Body"/>
+        <w:shd w:val="clear" w:color="auto" w:fill="FFFFFF"/>
+        <w:spacing w:after="0" w:line="240" w:lineRule="auto"/>
+        <w:ind w:firstLine="720"/>
+        <w:rPr>
+          <w:noProof/>
+        </w:rPr>
+      </w:pPr>
+    </w:p>
+    <w:p>
+      <w:pPr>
+        <w:pStyle w:val="Body"/>
+        <w:shd w:val="clear" w:color="auto" w:fill="FFFFFF"/>
+        <w:spacing w:after="0" w:line="240" w:lineRule="auto"/>
+        <w:ind w:firstLine="720"/>
+        <w:rPr>
+          <w:noProof/>
+        </w:rPr>
+      </w:pPr>
+    </w:p>
+    <w:p>
+      <w:pPr>
+        <w:pStyle w:val="Body"/>
+        <w:shd w:val="clear" w:color="auto" w:fill="FFFFFF"/>
+        <w:spacing w:after="0" w:line="240" w:lineRule="auto"/>
+        <w:ind w:firstLine="720"/>
+        <w:rPr>
+          <w:noProof/>
+        </w:rPr>
+      </w:pPr>
+    </w:p>
+    <w:p>
+      <w:pPr>
+        <w:pStyle w:val="Body"/>
+        <w:shd w:val="clear" w:color="auto" w:fill="FFFFFF"/>
+        <w:spacing w:after="0" w:line="240" w:lineRule="auto"/>
+        <w:ind w:firstLine="720"/>
+        <w:rPr>
+          <w:noProof/>
+        </w:rPr>
+      </w:pPr>
+    </w:p>
+    <w:p>
+      <w:pPr>
+        <w:pStyle w:val="Body"/>
+        <w:shd w:val="clear" w:color="auto" w:fill="FFFFFF"/>
+        <w:spacing w:after="0" w:line="240" w:lineRule="auto"/>
+        <w:ind w:firstLine="720"/>
+        <w:rPr>
+          <w:noProof/>
+        </w:rPr>
+      </w:pPr>
+      <w:r>
+        <w:rPr>
+          <w:noProof/>
+        </w:rPr>
+        <w:t>After Registed</w:t>
+      </w:r>
+    </w:p>
+    <w:p>
+      <w:pPr>
+        <w:pStyle w:val="Body"/>
+        <w:shd w:val="clear" w:color="auto" w:fill="FFFFFF"/>
+        <w:spacing w:after="0" w:line="240" w:lineRule="auto"/>
+        <w:ind w:firstLine="720"/>
+        <w:rPr>
+          <w:color w:val="212121"/>
+          <w:sz w:val="24"/>
+          <w:szCs w:val="24"/>
+          <w:u w:color="212121"/>
+        </w:rPr>
+      </w:pPr>
+    </w:p>
+    <w:p>
+      <w:pPr>
+        <w:pStyle w:val="Body"/>
+        <w:shd w:val="clear" w:color="auto" w:fill="FFFFFF"/>
+        <w:spacing w:after="0" w:line="240" w:lineRule="auto"/>
+        <w:ind w:firstLine="720"/>
+        <w:rPr>
+          <w:color w:val="212121"/>
+          <w:sz w:val="24"/>
+          <w:szCs w:val="24"/>
+          <w:u w:color="212121"/>
+        </w:rPr>
+      </w:pPr>
+      <w:r>
+        <w:rPr>
+          <w:noProof/>
+        </w:rPr>
+        <w:drawing>
+          <wp:inline distT="0" distB="0" distL="0" distR="0" wp14:anchorId="66896748" wp14:editId="404C143E">
+            <wp:extent cx="4349163" cy="6794312"/>
+            <wp:effectExtent l="0" t="0" r="0" b="6985"/>
+            <wp:docPr id="6" name="Picture 6"/>
+            <wp:cNvGraphicFramePr>
+              <a:graphicFrameLocks xmlns:a="http://schemas.openxmlformats.org/drawingml/2006/main" noChangeAspect="1"/>
+            </wp:cNvGraphicFramePr>
+            <a:graphic xmlns:a="http://schemas.openxmlformats.org/drawingml/2006/main">
+              <a:graphicData uri="http://schemas.openxmlformats.org/drawingml/2006/picture">
+                <pic:pic xmlns:pic="http://schemas.openxmlformats.org/drawingml/2006/picture">
+                  <pic:nvPicPr>
+                    <pic:cNvPr id="0" name=""/>
+                    <pic:cNvPicPr/>
+                  </pic:nvPicPr>
+                  <pic:blipFill rotWithShape="1">
+                    <a:blip r:embed="rId9"/>
+                    <a:srcRect l="36465" t="-7" r="35455" b="22022"/>
+                    <a:stretch/>
+                  </pic:blipFill>
+                  <pic:spPr bwMode="auto">
+                    <a:xfrm>
+                      <a:off x="0" y="0"/>
+                      <a:ext cx="4353055" cy="6800393"/>
+                    </a:xfrm>
+                    <a:prstGeom prst="rect">
+                      <a:avLst/>
+                    </a:prstGeom>
+                    <a:ln>
+                      <a:noFill/>
+                    </a:ln>
+                    <a:extLst>
+                      <a:ext uri="{53640926-AAD7-44D8-BBD7-CCE9431645EC}">
+                        <a14:shadowObscured xmlns:a14="http://schemas.microsoft.com/office/drawing/2010/main"/>
+                      </a:ext>
+                    </a:extLst>
+                  </pic:spPr>
+                </pic:pic>
+              </a:graphicData>
+            </a:graphic>
+          </wp:inline>
+        </w:drawing>
+      </w:r>
+    </w:p>
+    <w:p>
+      <w:pPr>
+        <w:pStyle w:val="Body"/>
+        <w:shd w:val="clear" w:color="auto" w:fill="FFFFFF"/>
+        <w:spacing w:after="0" w:line="240" w:lineRule="auto"/>
+        <w:ind w:firstLine="720"/>
+        <w:rPr>
+          <w:color w:val="212121"/>
+          <w:sz w:val="24"/>
+          <w:szCs w:val="24"/>
+          <w:u w:color="212121"/>
+        </w:rPr>
+      </w:pPr>
+    </w:p>
+    <w:p>
+      <w:pPr>
+        <w:pStyle w:val="Body"/>
+        <w:shd w:val="clear" w:color="auto" w:fill="FFFFFF"/>
+        <w:spacing w:after="0" w:line="240" w:lineRule="auto"/>
+        <w:ind w:firstLine="720"/>
+        <w:rPr>
+          <w:color w:val="212121"/>
+          <w:sz w:val="24"/>
+          <w:szCs w:val="24"/>
+          <w:u w:color="212121"/>
+        </w:rPr>
+      </w:pPr>
+    </w:p>
+    <w:p>
+      <w:pPr>
+        <w:pStyle w:val="Body"/>
+        <w:shd w:val="clear" w:color="auto" w:fill="FFFFFF"/>
+        <w:spacing w:after="0" w:line="240" w:lineRule="auto"/>
+        <w:ind w:firstLine="720"/>
+        <w:rPr>
+          <w:color w:val="212121"/>
+          <w:sz w:val="24"/>
+          <w:szCs w:val="24"/>
+          <w:u w:color="212121"/>
+        </w:rPr>
+      </w:pPr>
+    </w:p>
+    <w:p>
+      <w:pPr>
+        <w:pStyle w:val="Body"/>
+        <w:shd w:val="clear" w:color="auto" w:fill="FFFFFF"/>
+        <w:spacing w:after="0" w:line="240" w:lineRule="auto"/>
+        <w:ind w:firstLine="720"/>
+        <w:rPr>
+          <w:color w:val="212121"/>
+          <w:sz w:val="24"/>
+          <w:szCs w:val="24"/>
+          <w:u w:color="212121"/>
+        </w:rPr>
+      </w:pPr>
+    </w:p>
+    <w:p>
+      <w:pPr>
+        <w:pStyle w:val="Body"/>
+        <w:shd w:val="clear" w:color="auto" w:fill="FFFFFF"/>
+        <w:spacing w:after="0" w:line="240" w:lineRule="auto"/>
+        <w:ind w:left="720"/>
+        <w:rPr>
+          <w:color w:val="212121"/>
+          <w:sz w:val="24"/>
+          <w:szCs w:val="24"/>
+          <w:u w:color="212121"/>
+        </w:rPr>
+      </w:pPr>
+      <w:r>
+        <w:rPr>
+          <w:color w:val="212121"/>
+          <w:sz w:val="24"/>
+          <w:szCs w:val="24"/>
+          <w:u w:color="212121"/>
+        </w:rPr>
+        <w:lastRenderedPageBreak/>
+        <w:t>After Logged In</w:t>
+      </w:r>
+    </w:p>
+    <w:p>
+      <w:pPr>
+        <w:pStyle w:val="Body"/>
+        <w:shd w:val="clear" w:color="auto" w:fill="FFFFFF"/>
+        <w:spacing w:after="0" w:line="240" w:lineRule="auto"/>
+        <w:ind w:left="720"/>
+        <w:rPr>
+          <w:color w:val="212121"/>
+          <w:sz w:val="24"/>
+          <w:szCs w:val="24"/>
+          <w:u w:color="212121"/>
+        </w:rPr>
+      </w:pPr>
+    </w:p>
+    <w:p>
+      <w:pPr>
+        <w:pStyle w:val="Body"/>
+        <w:shd w:val="clear" w:color="auto" w:fill="FFFFFF"/>
+        <w:spacing w:after="0" w:line="240" w:lineRule="auto"/>
+        <w:ind w:firstLine="720"/>
+        <w:rPr>
+          <w:color w:val="212121"/>
+          <w:sz w:val="24"/>
+          <w:szCs w:val="24"/>
+          <w:u w:color="212121"/>
+        </w:rPr>
+      </w:pPr>
+      <w:r>
+        <w:rPr>
+          <w:noProof/>
+        </w:rPr>
+        <w:drawing>
+          <wp:inline distT="0" distB="0" distL="0" distR="0" wp14:anchorId="5E9908D6" wp14:editId="235F647C">
+            <wp:extent cx="4049486" cy="5454792"/>
+            <wp:effectExtent l="0" t="0" r="8255" b="0"/>
+            <wp:docPr id="7" name="Picture 7"/>
+            <wp:cNvGraphicFramePr>
+              <a:graphicFrameLocks xmlns:a="http://schemas.openxmlformats.org/drawingml/2006/main" noChangeAspect="1"/>
+            </wp:cNvGraphicFramePr>
+            <a:graphic xmlns:a="http://schemas.openxmlformats.org/drawingml/2006/main">
+              <a:graphicData uri="http://schemas.openxmlformats.org/drawingml/2006/picture">
+                <pic:pic xmlns:pic="http://schemas.openxmlformats.org/drawingml/2006/picture">
+                  <pic:nvPicPr>
+                    <pic:cNvPr id="0" name=""/>
+                    <pic:cNvPicPr/>
+                  </pic:nvPicPr>
+                  <pic:blipFill rotWithShape="1">
+                    <a:blip r:embed="rId10"/>
+                    <a:srcRect l="35948" r="35714" b="32138"/>
+                    <a:stretch/>
+                  </pic:blipFill>
+                  <pic:spPr bwMode="auto">
+                    <a:xfrm>
+                      <a:off x="0" y="0"/>
+                      <a:ext cx="4053087" cy="5459643"/>
+                    </a:xfrm>
+                    <a:prstGeom prst="rect">
+                      <a:avLst/>
+                    </a:prstGeom>
+                    <a:ln>
+                      <a:noFill/>
+                    </a:ln>
+                    <a:extLst>
+                      <a:ext uri="{53640926-AAD7-44D8-BBD7-CCE9431645EC}">
+                        <a14:shadowObscured xmlns:a14="http://schemas.microsoft.com/office/drawing/2010/main"/>
+                      </a:ext>
+                    </a:extLst>
+                  </pic:spPr>
+                </pic:pic>
+              </a:graphicData>
+            </a:graphic>
+          </wp:inline>
+        </w:drawing>
+      </w:r>
+    </w:p>
+    <w:p>
+      <w:pPr>
+        <w:pStyle w:val="Body"/>
+        <w:shd w:val="clear" w:color="auto" w:fill="FFFFFF"/>
+        <w:spacing w:after="0" w:line="240" w:lineRule="auto"/>
+        <w:ind w:firstLine="720"/>
+        <w:rPr>
+          <w:color w:val="212121"/>
+          <w:sz w:val="24"/>
+          <w:szCs w:val="24"/>
+          <w:u w:color="212121"/>
+        </w:rPr>
+      </w:pPr>
+    </w:p>
+    <w:p>
+      <w:pPr>
+        <w:pStyle w:val="Body"/>
+        <w:shd w:val="clear" w:color="auto" w:fill="FFFFFF"/>
+        <w:spacing w:after="0" w:line="240" w:lineRule="auto"/>
+        <w:rPr>
+          <w:sz w:val="24"/>
+          <w:szCs w:val="24"/>
+        </w:rPr>
+      </w:pPr>
+      <w:r>
+        <w:rPr>
+          <w:sz w:val="24"/>
+          <w:szCs w:val="24"/>
+        </w:rPr>
+        <w:t>4. Add an item (name, price, and location)</w:t>
+      </w:r>
+    </w:p>
+    <w:p>
+      <w:pPr>
+        <w:pStyle w:val="Body"/>
+        <w:shd w:val="clear" w:color="auto" w:fill="FFFFFF"/>
+        <w:spacing w:after="0" w:line="240" w:lineRule="auto"/>
+        <w:rPr>
+          <w:sz w:val="24"/>
+          <w:szCs w:val="24"/>
+        </w:rPr>
+      </w:pPr>
+      <w:r>
+        <w:rPr>
+          <w:sz w:val="24"/>
+          <w:szCs w:val="24"/>
+        </w:rPr>
+        <w:tab/>
+        <w:t>User must logged in before add an item</w:t>
+      </w:r>
+    </w:p>
+    <w:p>
+      <w:pPr>
+        <w:pStyle w:val="Body"/>
+        <w:shd w:val="clear" w:color="auto" w:fill="FFFFFF"/>
+        <w:spacing w:after="0" w:line="240" w:lineRule="auto"/>
+        <w:rPr>
+          <w:noProof/>
+        </w:rPr>
+      </w:pPr>
+      <w:r>
+        <w:rPr>
+          <w:noProof/>
+        </w:rPr>
+        <w:lastRenderedPageBreak/>
+        <w:tab/>
+      </w:r>
+      <w:r>
+        <w:rPr>
+          <w:noProof/>
+        </w:rPr>
+        <w:drawing>
+          <wp:inline distT="0" distB="0" distL="0" distR="0" wp14:anchorId="177F4F66" wp14:editId="007F7D9A">
+            <wp:extent cx="4280007" cy="6081176"/>
+            <wp:effectExtent l="0" t="0" r="6350" b="0"/>
+            <wp:docPr id="19" name="Picture 19"/>
+            <wp:cNvGraphicFramePr>
+              <a:graphicFrameLocks xmlns:a="http://schemas.openxmlformats.org/drawingml/2006/main" noChangeAspect="1"/>
+            </wp:cNvGraphicFramePr>
+            <a:graphic xmlns:a="http://schemas.openxmlformats.org/drawingml/2006/main">
+              <a:graphicData uri="http://schemas.openxmlformats.org/drawingml/2006/picture">
+                <pic:pic xmlns:pic="http://schemas.openxmlformats.org/drawingml/2006/picture">
+                  <pic:nvPicPr>
+                    <pic:cNvPr id="0" name=""/>
+                    <pic:cNvPicPr/>
+                  </pic:nvPicPr>
+                  <pic:blipFill rotWithShape="1">
+                    <a:blip r:embed="rId11"/>
+                    <a:srcRect l="34550" r="34394" b="29399"/>
+                    <a:stretch/>
+                  </pic:blipFill>
+                  <pic:spPr bwMode="auto">
+                    <a:xfrm>
+                      <a:off x="0" y="0"/>
+                      <a:ext cx="4283885" cy="6086686"/>
+                    </a:xfrm>
+                    <a:prstGeom prst="rect">
+                      <a:avLst/>
+                    </a:prstGeom>
+                    <a:ln>
+                      <a:noFill/>
+                    </a:ln>
+                    <a:extLst>
+                      <a:ext uri="{53640926-AAD7-44D8-BBD7-CCE9431645EC}">
+                        <a14:shadowObscured xmlns:a14="http://schemas.microsoft.com/office/drawing/2010/main"/>
+                      </a:ext>
+                    </a:extLst>
+                  </pic:spPr>
+                </pic:pic>
+              </a:graphicData>
+            </a:graphic>
+          </wp:inline>
+        </w:drawing>
+      </w:r>
+    </w:p>
+    <w:p>
+      <w:pPr>
+        <w:pStyle w:val="Body"/>
+        <w:shd w:val="clear" w:color="auto" w:fill="FFFFFF"/>
+        <w:spacing w:after="0" w:line="240" w:lineRule="auto"/>
+        <w:rPr>
+          <w:sz w:val="24"/>
+          <w:szCs w:val="24"/>
+        </w:rPr>
+      </w:pPr>
+      <w:r>
+        <w:rPr>
+          <w:noProof/>
+        </w:rPr>
+        <w:lastRenderedPageBreak/>
+        <w:drawing>
+          <wp:inline distT="0" distB="0" distL="0" distR="0" wp14:anchorId="40CB4757" wp14:editId="34829C83">
+            <wp:extent cx="4810205" cy="6837648"/>
+            <wp:effectExtent l="0" t="0" r="0" b="1905"/>
+            <wp:docPr id="21" name="Picture 21"/>
+            <wp:cNvGraphicFramePr>
+              <a:graphicFrameLocks xmlns:a="http://schemas.openxmlformats.org/drawingml/2006/main" noChangeAspect="1"/>
+            </wp:cNvGraphicFramePr>
+            <a:graphic xmlns:a="http://schemas.openxmlformats.org/drawingml/2006/main">
+              <a:graphicData uri="http://schemas.openxmlformats.org/drawingml/2006/picture">
+                <pic:pic xmlns:pic="http://schemas.openxmlformats.org/drawingml/2006/picture">
+                  <pic:nvPicPr>
+                    <pic:cNvPr id="0" name=""/>
+                    <pic:cNvPicPr/>
+                  </pic:nvPicPr>
+                  <pic:blipFill rotWithShape="1">
+                    <a:blip r:embed="rId12"/>
+                    <a:srcRect l="34550" r="34135" b="28778"/>
+                    <a:stretch/>
+                  </pic:blipFill>
+                  <pic:spPr bwMode="auto">
+                    <a:xfrm>
+                      <a:off x="0" y="0"/>
+                      <a:ext cx="4814562" cy="6843841"/>
+                    </a:xfrm>
+                    <a:prstGeom prst="rect">
+                      <a:avLst/>
+                    </a:prstGeom>
+                    <a:ln>
+                      <a:noFill/>
+                    </a:ln>
+                    <a:extLst>
+                      <a:ext uri="{53640926-AAD7-44D8-BBD7-CCE9431645EC}">
+                        <a14:shadowObscured xmlns:a14="http://schemas.microsoft.com/office/drawing/2010/main"/>
+                      </a:ext>
+                    </a:extLst>
+                  </pic:spPr>
+                </pic:pic>
+              </a:graphicData>
+            </a:graphic>
+          </wp:inline>
+        </w:drawing>
+      </w:r>
+    </w:p>
+    <w:p>
+      <w:pPr>
+        <w:pStyle w:val="Body"/>
+        <w:shd w:val="clear" w:color="auto" w:fill="FFFFFF"/>
+        <w:spacing w:after="0" w:line="240" w:lineRule="auto"/>
+        <w:rPr>
+          <w:sz w:val="24"/>
+          <w:szCs w:val="24"/>
+        </w:rPr>
+      </w:pPr>
+      <w:r>
+        <w:rPr>
+          <w:sz w:val="24"/>
+          <w:szCs w:val="24"/>
+        </w:rPr>
+        <w:tab/>
+        <w:t>After a</w:t>
+      </w:r>
       <w:bookmarkStart w:id="0" w:name="_GoBack"/>
       <w:bookmarkEnd w:id="0"/>
+      <w:r>
+        <w:rPr>
+          <w:sz w:val="24"/>
+          <w:szCs w:val="24"/>
+        </w:rPr>
+        <w:t>dded item</w:t>
+      </w:r>
+    </w:p>
+    <w:p>
+      <w:pPr>
+        <w:pStyle w:val="Body"/>
+        <w:shd w:val="clear" w:color="auto" w:fill="FFFFFF"/>
+        <w:spacing w:after="0" w:line="240" w:lineRule="auto"/>
+        <w:rPr>
+          <w:color w:val="212121"/>
+          <w:sz w:val="24"/>
+          <w:szCs w:val="24"/>
+          <w:u w:color="212121"/>
+        </w:rPr>
+      </w:pPr>
+      <w:r>
+        <w:rPr>
+          <w:sz w:val="24"/>
+          <w:szCs w:val="24"/>
+        </w:rPr>
+        <w:tab/>
+      </w:r>
+    </w:p>
+    <w:p>
+      <w:pPr>
+        <w:pStyle w:val="Body"/>
+        <w:shd w:val="clear" w:color="auto" w:fill="FFFFFF"/>
+        <w:spacing w:after="0" w:line="240" w:lineRule="auto"/>
+        <w:rPr>
+          <w:color w:val="212121"/>
+          <w:sz w:val="24"/>
+          <w:szCs w:val="24"/>
+          <w:u w:color="212121"/>
+        </w:rPr>
+      </w:pPr>
+      <w:r>
+        <w:rPr>
+          <w:sz w:val="24"/>
+          <w:szCs w:val="24"/>
+        </w:rPr>
+        <w:t>5. Update item (price, name or location)</w:t>
+      </w:r>
+    </w:p>
+    <w:p>
+      <w:pPr>
+        <w:pStyle w:val="Body"/>
+        <w:shd w:val="clear" w:color="auto" w:fill="FFFFFF"/>
+        <w:spacing w:after="0" w:line="240" w:lineRule="auto"/>
+        <w:rPr>
+          <w:color w:val="212121"/>
+          <w:sz w:val="24"/>
+          <w:szCs w:val="24"/>
+          <w:u w:color="212121"/>
+        </w:rPr>
+      </w:pPr>
+      <w:r>
+        <w:rPr>
+          <w:sz w:val="24"/>
+          <w:szCs w:val="24"/>
+        </w:rPr>
+        <w:t>6. Delete item</w:t>
+      </w:r>
+    </w:p>
+    <w:p>
+      <w:pPr>
+        <w:pStyle w:val="Body"/>
+        <w:shd w:val="clear" w:color="auto" w:fill="FFFFFF"/>
+        <w:spacing w:after="0" w:line="240" w:lineRule="auto"/>
+        <w:rPr>
+          <w:sz w:val="24"/>
+          <w:szCs w:val="24"/>
+        </w:rPr>
+      </w:pPr>
+      <w:r>
+        <w:rPr>
+          <w:sz w:val="24"/>
+          <w:szCs w:val="24"/>
+        </w:rPr>
+        <w:t xml:space="preserve">7. Update profile </w:t>
+      </w:r>
+    </w:p>
+    <w:p>
+      <w:pPr>
+        <w:pStyle w:val="Body"/>
+        <w:shd w:val="clear" w:color="auto" w:fill="FFFFFF"/>
+        <w:spacing w:after="0" w:line="240" w:lineRule="auto"/>
+        <w:rPr>
+          <w:sz w:val="24"/>
+          <w:szCs w:val="24"/>
+        </w:rPr>
+      </w:pPr>
+    </w:p>
+    <w:p>
+      <w:pPr>
+        <w:pStyle w:val="Body"/>
+        <w:shd w:val="clear" w:color="auto" w:fill="FFFFFF"/>
+        <w:spacing w:after="0" w:line="240" w:lineRule="auto"/>
+        <w:ind w:firstLine="720"/>
+        <w:rPr>
+          <w:color w:val="212121"/>
+          <w:sz w:val="24"/>
+          <w:szCs w:val="24"/>
+          <w:u w:color="212121"/>
+        </w:rPr>
+      </w:pPr>
+      <w:r>
+        <w:rPr>
+          <w:noProof/>
+        </w:rPr>
+        <w:lastRenderedPageBreak/>
+        <w:drawing>
+          <wp:inline distT="0" distB="0" distL="0" distR="0" wp14:anchorId="77858B64" wp14:editId="642969DC">
+            <wp:extent cx="4157062" cy="4799519"/>
+            <wp:effectExtent l="0" t="0" r="0" b="1270"/>
+            <wp:docPr id="8" name="Picture 8"/>
+            <wp:cNvGraphicFramePr>
+              <a:graphicFrameLocks xmlns:a="http://schemas.openxmlformats.org/drawingml/2006/main" noChangeAspect="1"/>
+            </wp:cNvGraphicFramePr>
+            <a:graphic xmlns:a="http://schemas.openxmlformats.org/drawingml/2006/main">
+              <a:graphicData uri="http://schemas.openxmlformats.org/drawingml/2006/picture">
+                <pic:pic xmlns:pic="http://schemas.openxmlformats.org/drawingml/2006/picture">
+                  <pic:nvPicPr>
+                    <pic:cNvPr id="0" name=""/>
+                    <pic:cNvPicPr/>
+                  </pic:nvPicPr>
+                  <pic:blipFill rotWithShape="1">
+                    <a:blip r:embed="rId13"/>
+                    <a:srcRect l="35948" r="35584" b="41570"/>
+                    <a:stretch/>
+                  </pic:blipFill>
+                  <pic:spPr bwMode="auto">
+                    <a:xfrm>
+                      <a:off x="0" y="0"/>
+                      <a:ext cx="4162662" cy="4805985"/>
+                    </a:xfrm>
+                    <a:prstGeom prst="rect">
+                      <a:avLst/>
+                    </a:prstGeom>
+                    <a:ln>
+                      <a:noFill/>
+                    </a:ln>
+                    <a:extLst>
+                      <a:ext uri="{53640926-AAD7-44D8-BBD7-CCE9431645EC}">
+                        <a14:shadowObscured xmlns:a14="http://schemas.microsoft.com/office/drawing/2010/main"/>
+                      </a:ext>
+                    </a:extLst>
+                  </pic:spPr>
+                </pic:pic>
+              </a:graphicData>
+            </a:graphic>
+          </wp:inline>
+        </w:drawing>
+      </w:r>
+    </w:p>
+    <w:p>
+      <w:pPr>
+        <w:pStyle w:val="Body"/>
+        <w:shd w:val="clear" w:color="auto" w:fill="FFFFFF"/>
+        <w:spacing w:after="0" w:line="240" w:lineRule="auto"/>
+        <w:ind w:firstLine="720"/>
+        <w:rPr>
+          <w:color w:val="212121"/>
+          <w:sz w:val="24"/>
+          <w:szCs w:val="24"/>
+          <w:u w:color="212121"/>
+        </w:rPr>
+      </w:pPr>
+    </w:p>
+    <w:p>
+      <w:pPr>
+        <w:pStyle w:val="Body"/>
+        <w:shd w:val="clear" w:color="auto" w:fill="FFFFFF"/>
+        <w:spacing w:after="0" w:line="240" w:lineRule="auto"/>
+        <w:ind w:firstLine="720"/>
+        <w:rPr>
+          <w:color w:val="212121"/>
+          <w:sz w:val="24"/>
+          <w:szCs w:val="24"/>
+          <w:u w:color="212121"/>
+        </w:rPr>
+      </w:pPr>
+    </w:p>
+    <w:p>
+      <w:pPr>
+        <w:pStyle w:val="Body"/>
+        <w:shd w:val="clear" w:color="auto" w:fill="FFFFFF"/>
+        <w:spacing w:after="0" w:line="240" w:lineRule="auto"/>
+        <w:ind w:firstLine="720"/>
+        <w:rPr>
+          <w:color w:val="212121"/>
+          <w:sz w:val="24"/>
+          <w:szCs w:val="24"/>
+          <w:u w:color="212121"/>
+        </w:rPr>
+      </w:pPr>
+    </w:p>
+    <w:p>
+      <w:pPr>
+        <w:pStyle w:val="Body"/>
+        <w:shd w:val="clear" w:color="auto" w:fill="FFFFFF"/>
+        <w:spacing w:after="0" w:line="240" w:lineRule="auto"/>
+        <w:ind w:firstLine="720"/>
+        <w:rPr>
+          <w:color w:val="212121"/>
+          <w:sz w:val="24"/>
+          <w:szCs w:val="24"/>
+          <w:u w:color="212121"/>
+        </w:rPr>
+      </w:pPr>
+    </w:p>
+    <w:p>
+      <w:pPr>
+        <w:pStyle w:val="Body"/>
+        <w:shd w:val="clear" w:color="auto" w:fill="FFFFFF"/>
+        <w:spacing w:after="0" w:line="240" w:lineRule="auto"/>
+        <w:ind w:firstLine="720"/>
+        <w:rPr>
+          <w:color w:val="212121"/>
+          <w:sz w:val="24"/>
+          <w:szCs w:val="24"/>
+          <w:u w:color="212121"/>
+        </w:rPr>
+      </w:pPr>
+    </w:p>
+    <w:p>
+      <w:pPr>
+        <w:pStyle w:val="Body"/>
+        <w:shd w:val="clear" w:color="auto" w:fill="FFFFFF"/>
+        <w:spacing w:after="0" w:line="240" w:lineRule="auto"/>
+        <w:ind w:firstLine="720"/>
+        <w:rPr>
+          <w:color w:val="212121"/>
+          <w:sz w:val="24"/>
+          <w:szCs w:val="24"/>
+          <w:u w:color="212121"/>
+        </w:rPr>
+      </w:pPr>
+    </w:p>
+    <w:p>
+      <w:pPr>
+        <w:pStyle w:val="Body"/>
+        <w:shd w:val="clear" w:color="auto" w:fill="FFFFFF"/>
+        <w:spacing w:after="0" w:line="240" w:lineRule="auto"/>
+        <w:ind w:firstLine="720"/>
+        <w:rPr>
+          <w:color w:val="212121"/>
+          <w:sz w:val="24"/>
+          <w:szCs w:val="24"/>
+          <w:u w:color="212121"/>
+        </w:rPr>
+      </w:pPr>
+    </w:p>
+    <w:p>
+      <w:pPr>
+        <w:pStyle w:val="Body"/>
+        <w:shd w:val="clear" w:color="auto" w:fill="FFFFFF"/>
+        <w:spacing w:after="0" w:line="240" w:lineRule="auto"/>
+        <w:ind w:firstLine="720"/>
+        <w:rPr>
+          <w:color w:val="212121"/>
+          <w:sz w:val="24"/>
+          <w:szCs w:val="24"/>
+          <w:u w:color="212121"/>
+        </w:rPr>
+      </w:pPr>
+    </w:p>
+    <w:p>
+      <w:pPr>
+        <w:pStyle w:val="Body"/>
+        <w:shd w:val="clear" w:color="auto" w:fill="FFFFFF"/>
+        <w:spacing w:after="0" w:line="240" w:lineRule="auto"/>
+        <w:ind w:firstLine="720"/>
+        <w:rPr>
+          <w:color w:val="212121"/>
+          <w:sz w:val="24"/>
+          <w:szCs w:val="24"/>
+          <w:u w:color="212121"/>
+        </w:rPr>
+      </w:pPr>
+    </w:p>
+    <w:p>
+      <w:pPr>
+        <w:pStyle w:val="Body"/>
+        <w:shd w:val="clear" w:color="auto" w:fill="FFFFFF"/>
+        <w:spacing w:after="0" w:line="240" w:lineRule="auto"/>
+        <w:ind w:firstLine="720"/>
+        <w:rPr>
+          <w:color w:val="212121"/>
+          <w:sz w:val="24"/>
+          <w:szCs w:val="24"/>
+          <w:u w:color="212121"/>
+        </w:rPr>
+      </w:pPr>
+    </w:p>
+    <w:p>
+      <w:pPr>
+        <w:pStyle w:val="Body"/>
+        <w:shd w:val="clear" w:color="auto" w:fill="FFFFFF"/>
+        <w:spacing w:after="0" w:line="240" w:lineRule="auto"/>
+        <w:ind w:firstLine="720"/>
+        <w:rPr>
+          <w:color w:val="212121"/>
+          <w:sz w:val="24"/>
+          <w:szCs w:val="24"/>
+          <w:u w:color="212121"/>
+        </w:rPr>
+      </w:pPr>
+    </w:p>
+    <w:p>
+      <w:pPr>
+        <w:pStyle w:val="Body"/>
+        <w:shd w:val="clear" w:color="auto" w:fill="FFFFFF"/>
+        <w:spacing w:after="0" w:line="240" w:lineRule="auto"/>
+        <w:ind w:firstLine="720"/>
+        <w:rPr>
+          <w:color w:val="212121"/>
+          <w:sz w:val="24"/>
+          <w:szCs w:val="24"/>
+          <w:u w:color="212121"/>
+        </w:rPr>
+      </w:pPr>
+    </w:p>
+    <w:p>
+      <w:pPr>
+        <w:pStyle w:val="Body"/>
+        <w:shd w:val="clear" w:color="auto" w:fill="FFFFFF"/>
+        <w:spacing w:after="0" w:line="240" w:lineRule="auto"/>
+        <w:ind w:firstLine="720"/>
+        <w:rPr>
+          <w:color w:val="212121"/>
+          <w:sz w:val="24"/>
+          <w:szCs w:val="24"/>
+          <w:u w:color="212121"/>
+        </w:rPr>
+      </w:pPr>
+    </w:p>
+    <w:p>
+      <w:pPr>
+        <w:pStyle w:val="Body"/>
+        <w:shd w:val="clear" w:color="auto" w:fill="FFFFFF"/>
+        <w:spacing w:after="0" w:line="240" w:lineRule="auto"/>
+        <w:ind w:firstLine="720"/>
+        <w:rPr>
+          <w:color w:val="212121"/>
+          <w:sz w:val="24"/>
+          <w:szCs w:val="24"/>
+          <w:u w:color="212121"/>
+        </w:rPr>
+      </w:pPr>
+    </w:p>
+    <w:p>
+      <w:pPr>
+        <w:pStyle w:val="Body"/>
+        <w:shd w:val="clear" w:color="auto" w:fill="FFFFFF"/>
+        <w:spacing w:after="0" w:line="240" w:lineRule="auto"/>
+        <w:ind w:firstLine="720"/>
+        <w:rPr>
+          <w:color w:val="212121"/>
+          <w:sz w:val="24"/>
+          <w:szCs w:val="24"/>
+          <w:u w:color="212121"/>
+        </w:rPr>
+      </w:pPr>
+    </w:p>
+    <w:p>
+      <w:pPr>
+        <w:pStyle w:val="Body"/>
+        <w:shd w:val="clear" w:color="auto" w:fill="FFFFFF"/>
+        <w:spacing w:after="0" w:line="240" w:lineRule="auto"/>
+        <w:ind w:firstLine="720"/>
+        <w:rPr>
+          <w:color w:val="212121"/>
+          <w:sz w:val="24"/>
+          <w:szCs w:val="24"/>
+          <w:u w:color="212121"/>
+        </w:rPr>
+      </w:pPr>
+    </w:p>
+    <w:p>
+      <w:pPr>
+        <w:pStyle w:val="Body"/>
+        <w:shd w:val="clear" w:color="auto" w:fill="FFFFFF"/>
+        <w:spacing w:after="0" w:line="240" w:lineRule="auto"/>
+        <w:ind w:firstLine="720"/>
+        <w:rPr>
+          <w:color w:val="212121"/>
+          <w:sz w:val="24"/>
+          <w:szCs w:val="24"/>
+          <w:u w:color="212121"/>
+        </w:rPr>
+      </w:pPr>
+    </w:p>
+    <w:p>
+      <w:pPr>
+        <w:pStyle w:val="Body"/>
+        <w:shd w:val="clear" w:color="auto" w:fill="FFFFFF"/>
+        <w:spacing w:after="0" w:line="240" w:lineRule="auto"/>
+        <w:ind w:firstLine="720"/>
+        <w:rPr>
+          <w:color w:val="212121"/>
+          <w:sz w:val="24"/>
+          <w:szCs w:val="24"/>
+          <w:u w:color="212121"/>
+        </w:rPr>
+      </w:pPr>
+    </w:p>
+    <w:p>
+      <w:pPr>
+        <w:pStyle w:val="Body"/>
+        <w:shd w:val="clear" w:color="auto" w:fill="FFFFFF"/>
+        <w:spacing w:after="0" w:line="240" w:lineRule="auto"/>
+        <w:ind w:firstLine="720"/>
+        <w:rPr>
+          <w:color w:val="212121"/>
+          <w:sz w:val="24"/>
+          <w:szCs w:val="24"/>
+          <w:u w:color="212121"/>
+        </w:rPr>
+      </w:pPr>
+      <w:r>
+        <w:rPr>
+          <w:color w:val="212121"/>
+          <w:sz w:val="24"/>
+          <w:szCs w:val="24"/>
+          <w:u w:color="212121"/>
+        </w:rPr>
+        <w:lastRenderedPageBreak/>
+        <w:t>After updated profile</w:t>
+      </w:r>
+    </w:p>
+    <w:p>
+      <w:pPr>
+        <w:pStyle w:val="Body"/>
+        <w:shd w:val="clear" w:color="auto" w:fill="FFFFFF"/>
+        <w:spacing w:after="0" w:line="240" w:lineRule="auto"/>
+        <w:ind w:firstLine="720"/>
+        <w:rPr>
+          <w:color w:val="212121"/>
+          <w:sz w:val="24"/>
+          <w:szCs w:val="24"/>
+          <w:u w:color="212121"/>
+        </w:rPr>
+      </w:pPr>
+    </w:p>
+    <w:p>
+      <w:pPr>
+        <w:pStyle w:val="Body"/>
+        <w:shd w:val="clear" w:color="auto" w:fill="FFFFFF"/>
+        <w:spacing w:after="0" w:line="240" w:lineRule="auto"/>
+        <w:ind w:firstLine="720"/>
+        <w:rPr>
+          <w:color w:val="212121"/>
+          <w:sz w:val="24"/>
+          <w:szCs w:val="24"/>
+          <w:u w:color="212121"/>
+        </w:rPr>
+      </w:pPr>
+      <w:r>
+        <w:rPr>
+          <w:noProof/>
+        </w:rPr>
+        <w:drawing>
+          <wp:inline distT="0" distB="0" distL="0" distR="0" wp14:anchorId="698D8B2B" wp14:editId="59639701">
+            <wp:extent cx="3895805" cy="4878858"/>
+            <wp:effectExtent l="0" t="0" r="0" b="0"/>
+            <wp:docPr id="10" name="Picture 10"/>
+            <wp:cNvGraphicFramePr>
+              <a:graphicFrameLocks xmlns:a="http://schemas.openxmlformats.org/drawingml/2006/main" noChangeAspect="1"/>
+            </wp:cNvGraphicFramePr>
+            <a:graphic xmlns:a="http://schemas.openxmlformats.org/drawingml/2006/main">
+              <a:graphicData uri="http://schemas.openxmlformats.org/drawingml/2006/picture">
+                <pic:pic xmlns:pic="http://schemas.openxmlformats.org/drawingml/2006/picture">
+                  <pic:nvPicPr>
+                    <pic:cNvPr id="0" name=""/>
+                    <pic:cNvPicPr/>
+                  </pic:nvPicPr>
+                  <pic:blipFill rotWithShape="1">
+                    <a:blip r:embed="rId14"/>
+                    <a:srcRect l="36207" r="36102" b="38349"/>
+                    <a:stretch/>
+                  </pic:blipFill>
+                  <pic:spPr bwMode="auto">
+                    <a:xfrm>
+                      <a:off x="0" y="0"/>
+                      <a:ext cx="3903636" cy="4888666"/>
+                    </a:xfrm>
+                    <a:prstGeom prst="rect">
+                      <a:avLst/>
+                    </a:prstGeom>
+                    <a:ln>
+                      <a:noFill/>
+                    </a:ln>
+                    <a:extLst>
+                      <a:ext uri="{53640926-AAD7-44D8-BBD7-CCE9431645EC}">
+                        <a14:shadowObscured xmlns:a14="http://schemas.microsoft.com/office/drawing/2010/main"/>
+                      </a:ext>
+                    </a:extLst>
+                  </pic:spPr>
+                </pic:pic>
+              </a:graphicData>
+            </a:graphic>
+          </wp:inline>
+        </w:drawing>
+      </w:r>
+    </w:p>
+    <w:p>
+      <w:pPr>
+        <w:pStyle w:val="Body"/>
+        <w:shd w:val="clear" w:color="auto" w:fill="FFFFFF"/>
+        <w:spacing w:after="0" w:line="240" w:lineRule="auto"/>
+        <w:rPr>
+          <w:color w:val="212121"/>
+          <w:sz w:val="24"/>
+          <w:szCs w:val="24"/>
+          <w:u w:color="212121"/>
+        </w:rPr>
+      </w:pPr>
+    </w:p>
+    <w:p>
+      <w:pPr>
+        <w:pStyle w:val="Body"/>
+        <w:shd w:val="clear" w:color="auto" w:fill="FFFFFF"/>
+        <w:spacing w:after="0" w:line="240" w:lineRule="auto"/>
+        <w:rPr>
+          <w:sz w:val="24"/>
+          <w:szCs w:val="24"/>
+        </w:rPr>
+      </w:pPr>
+      <w:r>
+        <w:rPr>
+          <w:sz w:val="24"/>
+          <w:szCs w:val="24"/>
+        </w:rPr>
+        <w:t xml:space="preserve">8. Delete profile </w:t>
+      </w:r>
+    </w:p>
+    <w:p>
+      <w:pPr>
+        <w:pStyle w:val="Body"/>
+        <w:shd w:val="clear" w:color="auto" w:fill="FFFFFF"/>
+        <w:spacing w:after="0" w:line="240" w:lineRule="auto"/>
+        <w:rPr>
+          <w:sz w:val="24"/>
+          <w:szCs w:val="24"/>
+        </w:rPr>
+      </w:pPr>
+    </w:p>
+    <w:p>
+      <w:pPr>
+        <w:pStyle w:val="Body"/>
+        <w:shd w:val="clear" w:color="auto" w:fill="FFFFFF"/>
+        <w:spacing w:after="0" w:line="240" w:lineRule="auto"/>
+        <w:rPr>
+          <w:sz w:val="24"/>
+          <w:szCs w:val="24"/>
+        </w:rPr>
+      </w:pPr>
+    </w:p>
+    <w:p>
+      <w:pPr>
+        <w:pStyle w:val="Body"/>
+        <w:shd w:val="clear" w:color="auto" w:fill="FFFFFF"/>
+        <w:spacing w:after="0" w:line="240" w:lineRule="auto"/>
+        <w:rPr>
+          <w:sz w:val="24"/>
+          <w:szCs w:val="24"/>
+        </w:rPr>
+      </w:pPr>
+    </w:p>
+    <w:p>
+      <w:pPr>
+        <w:pStyle w:val="Body"/>
+        <w:shd w:val="clear" w:color="auto" w:fill="FFFFFF"/>
+        <w:spacing w:after="0" w:line="240" w:lineRule="auto"/>
+        <w:rPr>
+          <w:sz w:val="24"/>
+          <w:szCs w:val="24"/>
+        </w:rPr>
+      </w:pPr>
+    </w:p>
+    <w:p>
+      <w:pPr>
+        <w:pStyle w:val="Body"/>
+        <w:shd w:val="clear" w:color="auto" w:fill="FFFFFF"/>
+        <w:spacing w:after="0" w:line="240" w:lineRule="auto"/>
+        <w:rPr>
+          <w:sz w:val="24"/>
+          <w:szCs w:val="24"/>
+        </w:rPr>
+      </w:pPr>
+    </w:p>
+    <w:p>
+      <w:pPr>
+        <w:pStyle w:val="Body"/>
+        <w:shd w:val="clear" w:color="auto" w:fill="FFFFFF"/>
+        <w:spacing w:after="0" w:line="240" w:lineRule="auto"/>
+        <w:rPr>
+          <w:sz w:val="24"/>
+          <w:szCs w:val="24"/>
+        </w:rPr>
+      </w:pPr>
+    </w:p>
+    <w:p>
+      <w:pPr>
+        <w:pStyle w:val="Body"/>
+        <w:shd w:val="clear" w:color="auto" w:fill="FFFFFF"/>
+        <w:spacing w:after="0" w:line="240" w:lineRule="auto"/>
+        <w:rPr>
+          <w:sz w:val="24"/>
+          <w:szCs w:val="24"/>
+        </w:rPr>
+      </w:pPr>
+    </w:p>
+    <w:p>
+      <w:pPr>
+        <w:pStyle w:val="Body"/>
+        <w:shd w:val="clear" w:color="auto" w:fill="FFFFFF"/>
+        <w:spacing w:after="0" w:line="240" w:lineRule="auto"/>
+        <w:rPr>
+          <w:sz w:val="24"/>
+          <w:szCs w:val="24"/>
+        </w:rPr>
+      </w:pPr>
+    </w:p>
+    <w:p>
+      <w:pPr>
+        <w:pStyle w:val="Body"/>
+        <w:shd w:val="clear" w:color="auto" w:fill="FFFFFF"/>
+        <w:spacing w:after="0" w:line="240" w:lineRule="auto"/>
+        <w:rPr>
+          <w:sz w:val="24"/>
+          <w:szCs w:val="24"/>
+        </w:rPr>
+      </w:pPr>
+    </w:p>
+    <w:p>
+      <w:pPr>
+        <w:pStyle w:val="Body"/>
+        <w:shd w:val="clear" w:color="auto" w:fill="FFFFFF"/>
+        <w:spacing w:after="0" w:line="240" w:lineRule="auto"/>
+        <w:rPr>
+          <w:sz w:val="24"/>
+          <w:szCs w:val="24"/>
+        </w:rPr>
+      </w:pPr>
+    </w:p>
+    <w:p>
+      <w:pPr>
+        <w:pStyle w:val="Body"/>
+        <w:shd w:val="clear" w:color="auto" w:fill="FFFFFF"/>
+        <w:spacing w:after="0" w:line="240" w:lineRule="auto"/>
+        <w:rPr>
+          <w:sz w:val="24"/>
+          <w:szCs w:val="24"/>
+        </w:rPr>
+      </w:pPr>
+    </w:p>
+    <w:p>
+      <w:pPr>
+        <w:pStyle w:val="Body"/>
+        <w:shd w:val="clear" w:color="auto" w:fill="FFFFFF"/>
+        <w:spacing w:after="0" w:line="240" w:lineRule="auto"/>
+        <w:rPr>
+          <w:sz w:val="24"/>
+          <w:szCs w:val="24"/>
+        </w:rPr>
+      </w:pPr>
+    </w:p>
+    <w:p>
+      <w:pPr>
+        <w:pStyle w:val="Body"/>
+        <w:shd w:val="clear" w:color="auto" w:fill="FFFFFF"/>
+        <w:spacing w:after="0" w:line="240" w:lineRule="auto"/>
+        <w:rPr>
+          <w:sz w:val="24"/>
+          <w:szCs w:val="24"/>
+        </w:rPr>
+      </w:pPr>
+    </w:p>
+    <w:p>
+      <w:pPr>
+        <w:pStyle w:val="Body"/>
+        <w:shd w:val="clear" w:color="auto" w:fill="FFFFFF"/>
+        <w:spacing w:after="0" w:line="240" w:lineRule="auto"/>
+        <w:rPr>
+          <w:sz w:val="24"/>
+          <w:szCs w:val="24"/>
+        </w:rPr>
+      </w:pPr>
+    </w:p>
+    <w:p>
+      <w:pPr>
+        <w:pStyle w:val="Body"/>
+        <w:shd w:val="clear" w:color="auto" w:fill="FFFFFF"/>
+        <w:spacing w:after="0" w:line="240" w:lineRule="auto"/>
+        <w:rPr>
+          <w:sz w:val="24"/>
+          <w:szCs w:val="24"/>
+        </w:rPr>
+      </w:pPr>
+      <w:r>
+        <w:rPr>
+          <w:sz w:val="24"/>
+          <w:szCs w:val="24"/>
+        </w:rPr>
+        <w:lastRenderedPageBreak/>
+        <w:tab/>
+        <w:t>After deleted profile</w:t>
+      </w:r>
+    </w:p>
+    <w:p>
+      <w:pPr>
+        <w:pStyle w:val="Body"/>
+        <w:shd w:val="clear" w:color="auto" w:fill="FFFFFF"/>
+        <w:spacing w:after="0" w:line="240" w:lineRule="auto"/>
+        <w:rPr>
+          <w:sz w:val="24"/>
+          <w:szCs w:val="24"/>
+        </w:rPr>
+      </w:pPr>
+    </w:p>
+    <w:p>
+      <w:pPr>
+        <w:rPr>
+          <w:rFonts w:asciiTheme="majorHAnsi" w:hAnsiTheme="majorHAnsi"/>
+          <w:sz w:val="24"/>
+          <w:szCs w:val="24"/>
+        </w:rPr>
+      </w:pPr>
+      <w:r>
+        <w:rPr>
+          <w:rFonts w:asciiTheme="majorHAnsi" w:hAnsiTheme="majorHAnsi"/>
+          <w:sz w:val="24"/>
+          <w:szCs w:val="24"/>
+        </w:rPr>
+        <w:tab/>
+      </w:r>
+      <w:r>
+        <w:rPr>
+          <w:noProof/>
+        </w:rPr>
+        <w:drawing>
+          <wp:inline distT="0" distB="0" distL="0" distR="0" wp14:anchorId="656E25DB" wp14:editId="426A3F62">
+            <wp:extent cx="3734440" cy="5119516"/>
+            <wp:effectExtent l="0" t="0" r="0" b="5080"/>
+            <wp:docPr id="11" name="Picture 11"/>
+            <wp:cNvGraphicFramePr>
+              <a:graphicFrameLocks xmlns:a="http://schemas.openxmlformats.org/drawingml/2006/main" noChangeAspect="1"/>
+            </wp:cNvGraphicFramePr>
+            <a:graphic xmlns:a="http://schemas.openxmlformats.org/drawingml/2006/main">
+              <a:graphicData uri="http://schemas.openxmlformats.org/drawingml/2006/picture">
+                <pic:pic xmlns:pic="http://schemas.openxmlformats.org/drawingml/2006/picture">
+                  <pic:nvPicPr>
+                    <pic:cNvPr id="0" name=""/>
+                    <pic:cNvPicPr/>
+                  </pic:nvPicPr>
+                  <pic:blipFill rotWithShape="1">
+                    <a:blip r:embed="rId15"/>
+                    <a:srcRect l="36336" r="36102" b="32828"/>
+                    <a:stretch/>
+                  </pic:blipFill>
+                  <pic:spPr bwMode="auto">
+                    <a:xfrm>
+                      <a:off x="0" y="0"/>
+                      <a:ext cx="3737777" cy="5124091"/>
+                    </a:xfrm>
+                    <a:prstGeom prst="rect">
+                      <a:avLst/>
+                    </a:prstGeom>
+                    <a:ln>
+                      <a:noFill/>
+                    </a:ln>
+                    <a:extLst>
+                      <a:ext uri="{53640926-AAD7-44D8-BBD7-CCE9431645EC}">
+                        <a14:shadowObscured xmlns:a14="http://schemas.microsoft.com/office/drawing/2010/main"/>
+                      </a:ext>
+                    </a:extLst>
+                  </pic:spPr>
+                </pic:pic>
+              </a:graphicData>
+            </a:graphic>
+          </wp:inline>
+        </w:drawing>
+      </w:r>
+    </w:p>
+    <w:p>
+      <w:pPr>
+        <w:rPr>
+          <w:rFonts w:asciiTheme="majorHAnsi" w:hAnsiTheme="majorHAnsi"/>
+          <w:sz w:val="24"/>
+          <w:szCs w:val="24"/>
+        </w:rPr>
+      </w:pPr>
+    </w:p>
+    <w:p>
+      <w:pPr>
+        <w:rPr>
+          <w:rFonts w:asciiTheme="majorHAnsi" w:hAnsiTheme="majorHAnsi"/>
+          <w:sz w:val="24"/>
+          <w:szCs w:val="24"/>
+        </w:rPr>
+      </w:pPr>
+    </w:p>
+    <w:p>
+      <w:pPr>
+        <w:rPr>
+          <w:rFonts w:asciiTheme="majorHAnsi" w:hAnsiTheme="majorHAnsi"/>
+          <w:sz w:val="24"/>
+          <w:szCs w:val="24"/>
+        </w:rPr>
+      </w:pPr>
+    </w:p>
+    <w:p>
+      <w:pPr>
+        <w:rPr>
+          <w:rFonts w:asciiTheme="majorHAnsi" w:hAnsiTheme="majorHAnsi"/>
+          <w:sz w:val="24"/>
+          <w:szCs w:val="24"/>
+        </w:rPr>
+      </w:pPr>
+    </w:p>
+    <w:p>
+      <w:pPr>
+        <w:rPr>
+          <w:rFonts w:asciiTheme="majorHAnsi" w:hAnsiTheme="majorHAnsi"/>
+          <w:sz w:val="24"/>
+          <w:szCs w:val="24"/>
+        </w:rPr>
+      </w:pPr>
+    </w:p>
+    <w:p>
+      <w:pPr>
+        <w:rPr>
+          <w:rFonts w:asciiTheme="majorHAnsi" w:hAnsiTheme="majorHAnsi"/>
+          <w:sz w:val="24"/>
+          <w:szCs w:val="24"/>
+        </w:rPr>
+      </w:pPr>
+    </w:p>
+    <w:p>
+      <w:pPr>
+        <w:rPr>
+          <w:rFonts w:asciiTheme="majorHAnsi" w:hAnsiTheme="majorHAnsi"/>
+          <w:sz w:val="24"/>
+          <w:szCs w:val="24"/>
+        </w:rPr>
+      </w:pPr>
+    </w:p>
+    <w:p>
+      <w:pPr>
+        <w:rPr>
+          <w:rFonts w:asciiTheme="majorHAnsi" w:hAnsiTheme="majorHAnsi"/>
+          <w:sz w:val="24"/>
+          <w:szCs w:val="24"/>
+        </w:rPr>
+      </w:pPr>
+    </w:p>
+    <w:p>
+      <w:pPr>
+        <w:ind w:firstLine="720"/>
+        <w:rPr>
+          <w:rFonts w:asciiTheme="majorHAnsi" w:hAnsiTheme="majorHAnsi"/>
+          <w:sz w:val="24"/>
+          <w:szCs w:val="24"/>
+        </w:rPr>
+      </w:pPr>
+      <w:r>
+        <w:rPr>
+          <w:rFonts w:asciiTheme="majorHAnsi" w:hAnsiTheme="majorHAnsi"/>
+          <w:sz w:val="24"/>
+          <w:szCs w:val="24"/>
+        </w:rPr>
+        <w:lastRenderedPageBreak/>
+        <w:t xml:space="preserve">Cannot logging after profile deleted. </w:t>
+      </w:r>
+    </w:p>
+    <w:p>
+      <w:pPr>
+        <w:rPr>
+          <w:rFonts w:asciiTheme="majorHAnsi" w:hAnsiTheme="majorHAnsi"/>
+          <w:sz w:val="24"/>
+          <w:szCs w:val="24"/>
+        </w:rPr>
+      </w:pPr>
+      <w:r>
+        <w:rPr>
+          <w:noProof/>
+        </w:rPr>
+        <w:drawing>
+          <wp:inline distT="0" distB="0" distL="0" distR="0" wp14:anchorId="1AC90D22" wp14:editId="36C9ACCB">
+            <wp:extent cx="4917782" cy="7398242"/>
+            <wp:effectExtent l="0" t="0" r="0" b="0"/>
+            <wp:docPr id="14" name="Picture 14"/>
+            <wp:cNvGraphicFramePr>
+              <a:graphicFrameLocks xmlns:a="http://schemas.openxmlformats.org/drawingml/2006/main" noChangeAspect="1"/>
+            </wp:cNvGraphicFramePr>
+            <a:graphic xmlns:a="http://schemas.openxmlformats.org/drawingml/2006/main">
+              <a:graphicData uri="http://schemas.openxmlformats.org/drawingml/2006/picture">
+                <pic:pic xmlns:pic="http://schemas.openxmlformats.org/drawingml/2006/picture">
+                  <pic:nvPicPr>
+                    <pic:cNvPr id="0" name=""/>
+                    <pic:cNvPicPr/>
+                  </pic:nvPicPr>
+                  <pic:blipFill rotWithShape="1">
+                    <a:blip r:embed="rId16"/>
+                    <a:srcRect l="35043" r="35455" b="21097"/>
+                    <a:stretch/>
+                  </pic:blipFill>
+                  <pic:spPr bwMode="auto">
+                    <a:xfrm>
+                      <a:off x="0" y="0"/>
+                      <a:ext cx="4922108" cy="7404749"/>
+                    </a:xfrm>
+                    <a:prstGeom prst="rect">
+                      <a:avLst/>
+                    </a:prstGeom>
+                    <a:ln>
+                      <a:noFill/>
+                    </a:ln>
+                    <a:extLst>
+                      <a:ext uri="{53640926-AAD7-44D8-BBD7-CCE9431645EC}">
+                        <a14:shadowObscured xmlns:a14="http://schemas.microsoft.com/office/drawing/2010/main"/>
+                      </a:ext>
+                    </a:extLst>
+                  </pic:spPr>
+                </pic:pic>
+              </a:graphicData>
+            </a:graphic>
+          </wp:inline>
+        </w:drawing>
+      </w:r>
     </w:p>
     <w:sectPr>
       <w:pgSz w:w="12240" w:h="15840"/>
@@ -252,6 +2066,56 @@
     <w:semiHidden/>
     <w:unhideWhenUsed/>
   </w:style>
+  <w:style w:type="paragraph" w:customStyle="1" w:styleId="Body">
+    <w:name w:val="Body"/>
+    <w:rsid w:val="002F5424"/>
+    <w:pPr>
+      <w:pBdr>
+        <w:top w:val="nil"/>
+        <w:left w:val="nil"/>
+        <w:bottom w:val="nil"/>
+        <w:right w:val="nil"/>
+        <w:between w:val="nil"/>
+        <w:bar w:val="nil"/>
+      </w:pBdr>
+    </w:pPr>
+    <w:rPr>
+      <w:rFonts w:ascii="Calibri" w:eastAsia="Calibri" w:hAnsi="Calibri" w:cs="Calibri"/>
+      <w:color w:val="000000"/>
+      <w:u w:color="000000"/>
+      <w:bdr w:val="nil"/>
+    </w:rPr>
+  </w:style>
+  <w:style w:type="paragraph" w:styleId="BalloonText">
+    <w:name w:val="Balloon Text"/>
+    <w:basedOn w:val="Normal"/>
+    <w:link w:val="BalloonTextChar"/>
+    <w:uiPriority w:val="99"/>
+    <w:semiHidden/>
+    <w:unhideWhenUsed/>
+    <w:rsid w:val="00764493"/>
+    <w:pPr>
+      <w:spacing w:after="0" w:line="240" w:lineRule="auto"/>
+    </w:pPr>
+    <w:rPr>
+      <w:rFonts w:ascii="Tahoma" w:hAnsi="Tahoma" w:cs="Tahoma"/>
+      <w:sz w:val="16"/>
+      <w:szCs w:val="16"/>
+    </w:rPr>
+  </w:style>
+  <w:style w:type="character" w:customStyle="1" w:styleId="BalloonTextChar">
+    <w:name w:val="Balloon Text Char"/>
+    <w:basedOn w:val="DefaultParagraphFont"/>
+    <w:link w:val="BalloonText"/>
+    <w:uiPriority w:val="99"/>
+    <w:semiHidden/>
+    <w:rsid w:val="00764493"/>
+    <w:rPr>
+      <w:rFonts w:ascii="Tahoma" w:hAnsi="Tahoma" w:cs="Tahoma"/>
+      <w:sz w:val="16"/>
+      <w:szCs w:val="16"/>
+    </w:rPr>
+  </w:style>
 </w:styles>
 </file>
 
@@ -442,6 +2306,56 @@
     <w:uiPriority w:val="99"/>
     <w:semiHidden/>
     <w:unhideWhenUsed/>
+  </w:style>
+  <w:style w:type="paragraph" w:customStyle="1" w:styleId="Body">
+    <w:name w:val="Body"/>
+    <w:rsid w:val="002F5424"/>
+    <w:pPr>
+      <w:pBdr>
+        <w:top w:val="nil"/>
+        <w:left w:val="nil"/>
+        <w:bottom w:val="nil"/>
+        <w:right w:val="nil"/>
+        <w:between w:val="nil"/>
+        <w:bar w:val="nil"/>
+      </w:pBdr>
+    </w:pPr>
+    <w:rPr>
+      <w:rFonts w:ascii="Calibri" w:eastAsia="Calibri" w:hAnsi="Calibri" w:cs="Calibri"/>
+      <w:color w:val="000000"/>
+      <w:u w:color="000000"/>
+      <w:bdr w:val="nil"/>
+    </w:rPr>
+  </w:style>
+  <w:style w:type="paragraph" w:styleId="BalloonText">
+    <w:name w:val="Balloon Text"/>
+    <w:basedOn w:val="Normal"/>
+    <w:link w:val="BalloonTextChar"/>
+    <w:uiPriority w:val="99"/>
+    <w:semiHidden/>
+    <w:unhideWhenUsed/>
+    <w:rsid w:val="00764493"/>
+    <w:pPr>
+      <w:spacing w:after="0" w:line="240" w:lineRule="auto"/>
+    </w:pPr>
+    <w:rPr>
+      <w:rFonts w:ascii="Tahoma" w:hAnsi="Tahoma" w:cs="Tahoma"/>
+      <w:sz w:val="16"/>
+      <w:szCs w:val="16"/>
+    </w:rPr>
+  </w:style>
+  <w:style w:type="character" w:customStyle="1" w:styleId="BalloonTextChar">
+    <w:name w:val="Balloon Text Char"/>
+    <w:basedOn w:val="DefaultParagraphFont"/>
+    <w:link w:val="BalloonText"/>
+    <w:uiPriority w:val="99"/>
+    <w:semiHidden/>
+    <w:rsid w:val="00764493"/>
+    <w:rPr>
+      <w:rFonts w:ascii="Tahoma" w:hAnsi="Tahoma" w:cs="Tahoma"/>
+      <w:sz w:val="16"/>
+      <w:szCs w:val="16"/>
+    </w:rPr>
   </w:style>
 </w:styles>
 </file>
@@ -729,4 +2643,16 @@
   <a:objectDefaults/>
   <a:extraClrSchemeLst/>
 </a:theme>
+</file>
+
+<file path=customXml/item1.xml><?xml version="1.0" encoding="utf-8"?>
+<b:Sources xmlns:b="http://schemas.openxmlformats.org/officeDocument/2006/bibliography" xmlns="http://schemas.openxmlformats.org/officeDocument/2006/bibliography" SelectedStyle="\APASixthEditionOfficeOnline.xsl" StyleName="APA Sixth Edition"/>
+</file>
+
+<file path=customXml/itemProps1.xml><?xml version="1.0" encoding="utf-8"?>
+<ds:datastoreItem xmlns:ds="http://schemas.openxmlformats.org/officeDocument/2006/customXml" ds:itemID="{ACF376D7-31BC-47CA-BBA0-5FFCA80081B4}">
+  <ds:schemaRefs>
+    <ds:schemaRef ds:uri="http://schemas.openxmlformats.org/officeDocument/2006/bibliography"/>
+  </ds:schemaRefs>
+</ds:datastoreItem>
 </file>
--- a/Deliverbles/Iteration3/Test Plan.docx
+++ b/Deliverbles/Iteration3/Test Plan.docx
@@ -82,9 +82,9 @@
           <w:noProof/>
         </w:rPr>
         <w:drawing>
-          <wp:inline distT="0" distB="0" distL="0" distR="0" wp14:anchorId="4378401B" wp14:editId="43AF462C">
-            <wp:extent cx="3588444" cy="4880963"/>
-            <wp:effectExtent l="0" t="0" r="0" b="0"/>
+          <wp:inline distT="0" distB="0" distL="0" distR="0" wp14:anchorId="3C3E6B7C" wp14:editId="564816A3">
+            <wp:extent cx="4717997" cy="5296089"/>
+            <wp:effectExtent l="0" t="0" r="6985" b="0"/>
             <wp:docPr id="1" name="Picture 1"/>
             <wp:cNvGraphicFramePr>
               <a:graphicFrameLocks xmlns:a="http://schemas.openxmlformats.org/drawingml/2006/main" noChangeAspect="1"/>
@@ -98,13 +98,13 @@
                   </pic:nvPicPr>
                   <pic:blipFill rotWithShape="1">
                     <a:blip r:embed="rId6"/>
-                    <a:srcRect l="36464" t="-1837" r="36251" b="35861"/>
+                    <a:srcRect l="33903" r="33359" b="41201"/>
                     <a:stretch/>
                   </pic:blipFill>
                   <pic:spPr bwMode="auto">
                     <a:xfrm>
                       <a:off x="0" y="0"/>
-                      <a:ext cx="3589219" cy="4882017"/>
+                      <a:ext cx="4722271" cy="5300887"/>
                     </a:xfrm>
                     <a:prstGeom prst="rect">
                       <a:avLst/>
@@ -124,24 +124,113 @@
           </wp:inline>
         </w:drawing>
       </w:r>
-    </w:p>
-    <w:p>
-      <w:pPr>
-        <w:pStyle w:val="Body"/>
-        <w:shd w:val="clear" w:color="auto" w:fill="FFFFFF"/>
-        <w:spacing w:after="0" w:line="240" w:lineRule="auto"/>
-        <w:rPr>
-          <w:color w:val="212121"/>
-          <w:sz w:val="24"/>
-          <w:szCs w:val="24"/>
-          <w:u w:color="212121"/>
-        </w:rPr>
-      </w:pPr>
-      <w:r>
-        <w:rPr>
-          <w:sz w:val="24"/>
-          <w:szCs w:val="24"/>
-        </w:rPr>
+      <w:r>
+        <w:rPr>
+          <w:rFonts w:asciiTheme="majorHAnsi" w:eastAsia="Times New Roman" w:hAnsiTheme="majorHAnsi" w:cs="Helvetica"/>
+          <w:bCs/>
+          <w:color w:val="444444"/>
+          <w:sz w:val="24"/>
+          <w:szCs w:val="24"/>
+        </w:rPr>
+        <w:br w:type="textWrapping" w:clear="all"/>
+      </w:r>
+    </w:p>
+    <w:p>
+      <w:pPr>
+        <w:shd w:val="clear" w:color="auto" w:fill="FFFFFF"/>
+        <w:spacing w:before="240" w:after="240" w:line="240" w:lineRule="auto"/>
+        <w:outlineLvl w:val="2"/>
+        <w:rPr>
+          <w:rFonts w:asciiTheme="majorHAnsi" w:eastAsia="Times New Roman" w:hAnsiTheme="majorHAnsi" w:cs="Helvetica"/>
+          <w:bCs/>
+          <w:color w:val="444444"/>
+          <w:sz w:val="24"/>
+          <w:szCs w:val="24"/>
+        </w:rPr>
+      </w:pPr>
+    </w:p>
+    <w:p>
+      <w:pPr>
+        <w:shd w:val="clear" w:color="auto" w:fill="FFFFFF"/>
+        <w:spacing w:before="240" w:after="240" w:line="240" w:lineRule="auto"/>
+        <w:outlineLvl w:val="2"/>
+        <w:rPr>
+          <w:rFonts w:asciiTheme="majorHAnsi" w:eastAsia="Times New Roman" w:hAnsiTheme="majorHAnsi" w:cs="Helvetica"/>
+          <w:bCs/>
+          <w:color w:val="444444"/>
+          <w:sz w:val="24"/>
+          <w:szCs w:val="24"/>
+        </w:rPr>
+      </w:pPr>
+    </w:p>
+    <w:p>
+      <w:pPr>
+        <w:shd w:val="clear" w:color="auto" w:fill="FFFFFF"/>
+        <w:spacing w:before="240" w:after="240" w:line="240" w:lineRule="auto"/>
+        <w:outlineLvl w:val="2"/>
+        <w:rPr>
+          <w:rFonts w:asciiTheme="majorHAnsi" w:eastAsia="Times New Roman" w:hAnsiTheme="majorHAnsi" w:cs="Helvetica"/>
+          <w:bCs/>
+          <w:color w:val="444444"/>
+          <w:sz w:val="24"/>
+          <w:szCs w:val="24"/>
+        </w:rPr>
+      </w:pPr>
+    </w:p>
+    <w:p>
+      <w:pPr>
+        <w:shd w:val="clear" w:color="auto" w:fill="FFFFFF"/>
+        <w:spacing w:before="240" w:after="240" w:line="240" w:lineRule="auto"/>
+        <w:outlineLvl w:val="2"/>
+        <w:rPr>
+          <w:rFonts w:asciiTheme="majorHAnsi" w:eastAsia="Times New Roman" w:hAnsiTheme="majorHAnsi" w:cs="Helvetica"/>
+          <w:bCs/>
+          <w:color w:val="444444"/>
+          <w:sz w:val="24"/>
+          <w:szCs w:val="24"/>
+        </w:rPr>
+      </w:pPr>
+    </w:p>
+    <w:p>
+      <w:pPr>
+        <w:pStyle w:val="Body"/>
+        <w:shd w:val="clear" w:color="auto" w:fill="FFFFFF"/>
+        <w:spacing w:after="0" w:line="240" w:lineRule="auto"/>
+        <w:rPr>
+          <w:sz w:val="24"/>
+          <w:szCs w:val="24"/>
+        </w:rPr>
+      </w:pPr>
+    </w:p>
+    <w:p>
+      <w:pPr>
+        <w:pStyle w:val="Body"/>
+        <w:shd w:val="clear" w:color="auto" w:fill="FFFFFF"/>
+        <w:spacing w:after="0" w:line="240" w:lineRule="auto"/>
+        <w:rPr>
+          <w:sz w:val="24"/>
+          <w:szCs w:val="24"/>
+        </w:rPr>
+      </w:pPr>
+    </w:p>
+    <w:p>
+      <w:pPr>
+        <w:pStyle w:val="Body"/>
+        <w:shd w:val="clear" w:color="auto" w:fill="FFFFFF"/>
+        <w:spacing w:after="0" w:line="240" w:lineRule="auto"/>
+        <w:rPr>
+          <w:sz w:val="24"/>
+          <w:szCs w:val="24"/>
+        </w:rPr>
+      </w:pPr>
+      <w:bookmarkStart w:id="0" w:name="_GoBack"/>
+      <w:bookmarkEnd w:id="0"/>
+      <w:r>
+        <w:rPr>
+          <w:sz w:val="24"/>
+          <w:szCs w:val="24"/>
+        </w:rPr>
+        <w:lastRenderedPageBreak/>
         <w:t>1. Search for an item</w:t>
       </w:r>
     </w:p>
@@ -159,9 +248,323 @@
       </w:pPr>
       <w:r>
         <w:rPr>
-          <w:sz w:val="24"/>
-          <w:szCs w:val="24"/>
-        </w:rPr>
+          <w:color w:val="212121"/>
+          <w:sz w:val="24"/>
+          <w:szCs w:val="24"/>
+          <w:u w:color="212121"/>
+        </w:rPr>
+        <w:tab/>
+      </w:r>
+      <w:r>
+        <w:rPr>
+          <w:noProof/>
+        </w:rPr>
+        <w:drawing>
+          <wp:inline distT="0" distB="0" distL="0" distR="0" wp14:anchorId="1BE0B649" wp14:editId="0918A1B1">
+            <wp:extent cx="3795913" cy="4338186"/>
+            <wp:effectExtent l="0" t="0" r="0" b="5715"/>
+            <wp:docPr id="2" name="Picture 2"/>
+            <wp:cNvGraphicFramePr>
+              <a:graphicFrameLocks xmlns:a="http://schemas.openxmlformats.org/drawingml/2006/main" noChangeAspect="1"/>
+            </wp:cNvGraphicFramePr>
+            <a:graphic xmlns:a="http://schemas.openxmlformats.org/drawingml/2006/main">
+              <a:graphicData uri="http://schemas.openxmlformats.org/drawingml/2006/picture">
+                <pic:pic xmlns:pic="http://schemas.openxmlformats.org/drawingml/2006/picture">
+                  <pic:nvPicPr>
+                    <pic:cNvPr id="0" name=""/>
+                    <pic:cNvPicPr/>
+                  </pic:nvPicPr>
+                  <pic:blipFill rotWithShape="1">
+                    <a:blip r:embed="rId7"/>
+                    <a:srcRect l="34291" r="34006" b="42029"/>
+                    <a:stretch/>
+                  </pic:blipFill>
+                  <pic:spPr bwMode="auto">
+                    <a:xfrm>
+                      <a:off x="0" y="0"/>
+                      <a:ext cx="3799351" cy="4342115"/>
+                    </a:xfrm>
+                    <a:prstGeom prst="rect">
+                      <a:avLst/>
+                    </a:prstGeom>
+                    <a:ln>
+                      <a:noFill/>
+                    </a:ln>
+                    <a:extLst>
+                      <a:ext uri="{53640926-AAD7-44D8-BBD7-CCE9431645EC}">
+                        <a14:shadowObscured xmlns:a14="http://schemas.microsoft.com/office/drawing/2010/main"/>
+                      </a:ext>
+                    </a:extLst>
+                  </pic:spPr>
+                </pic:pic>
+              </a:graphicData>
+            </a:graphic>
+          </wp:inline>
+        </w:drawing>
+      </w:r>
+    </w:p>
+    <w:p>
+      <w:pPr>
+        <w:pStyle w:val="Body"/>
+        <w:shd w:val="clear" w:color="auto" w:fill="FFFFFF"/>
+        <w:spacing w:after="0" w:line="240" w:lineRule="auto"/>
+        <w:rPr>
+          <w:color w:val="212121"/>
+          <w:sz w:val="24"/>
+          <w:szCs w:val="24"/>
+          <w:u w:color="212121"/>
+        </w:rPr>
+      </w:pPr>
+      <w:r>
+        <w:rPr>
+          <w:color w:val="212121"/>
+          <w:sz w:val="24"/>
+          <w:szCs w:val="24"/>
+          <w:u w:color="212121"/>
+        </w:rPr>
+        <w:lastRenderedPageBreak/>
+        <w:tab/>
+      </w:r>
+      <w:r>
+        <w:rPr>
+          <w:noProof/>
+        </w:rPr>
+        <w:drawing>
+          <wp:inline distT="0" distB="0" distL="0" distR="0" wp14:anchorId="05BA2EA0" wp14:editId="306DE3EB">
+            <wp:extent cx="3688336" cy="5154785"/>
+            <wp:effectExtent l="0" t="0" r="7620" b="8255"/>
+            <wp:docPr id="3" name="Picture 3"/>
+            <wp:cNvGraphicFramePr>
+              <a:graphicFrameLocks xmlns:a="http://schemas.openxmlformats.org/drawingml/2006/main" noChangeAspect="1"/>
+            </wp:cNvGraphicFramePr>
+            <a:graphic xmlns:a="http://schemas.openxmlformats.org/drawingml/2006/main">
+              <a:graphicData uri="http://schemas.openxmlformats.org/drawingml/2006/picture">
+                <pic:pic xmlns:pic="http://schemas.openxmlformats.org/drawingml/2006/picture">
+                  <pic:nvPicPr>
+                    <pic:cNvPr id="0" name=""/>
+                    <pic:cNvPicPr/>
+                  </pic:nvPicPr>
+                  <pic:blipFill rotWithShape="1">
+                    <a:blip r:embed="rId8"/>
+                    <a:srcRect l="33903" r="33877" b="27951"/>
+                    <a:stretch/>
+                  </pic:blipFill>
+                  <pic:spPr bwMode="auto">
+                    <a:xfrm>
+                      <a:off x="0" y="0"/>
+                      <a:ext cx="3691678" cy="5159456"/>
+                    </a:xfrm>
+                    <a:prstGeom prst="rect">
+                      <a:avLst/>
+                    </a:prstGeom>
+                    <a:ln>
+                      <a:noFill/>
+                    </a:ln>
+                    <a:extLst>
+                      <a:ext uri="{53640926-AAD7-44D8-BBD7-CCE9431645EC}">
+                        <a14:shadowObscured xmlns:a14="http://schemas.microsoft.com/office/drawing/2010/main"/>
+                      </a:ext>
+                    </a:extLst>
+                  </pic:spPr>
+                </pic:pic>
+              </a:graphicData>
+            </a:graphic>
+          </wp:inline>
+        </w:drawing>
+      </w:r>
+    </w:p>
+    <w:p>
+      <w:pPr>
+        <w:pStyle w:val="Body"/>
+        <w:shd w:val="clear" w:color="auto" w:fill="FFFFFF"/>
+        <w:spacing w:after="0" w:line="240" w:lineRule="auto"/>
+        <w:rPr>
+          <w:sz w:val="24"/>
+          <w:szCs w:val="24"/>
+        </w:rPr>
+      </w:pPr>
+    </w:p>
+    <w:p>
+      <w:pPr>
+        <w:pStyle w:val="Body"/>
+        <w:shd w:val="clear" w:color="auto" w:fill="FFFFFF"/>
+        <w:spacing w:after="0" w:line="240" w:lineRule="auto"/>
+        <w:rPr>
+          <w:sz w:val="24"/>
+          <w:szCs w:val="24"/>
+        </w:rPr>
+      </w:pPr>
+    </w:p>
+    <w:p>
+      <w:pPr>
+        <w:pStyle w:val="Body"/>
+        <w:shd w:val="clear" w:color="auto" w:fill="FFFFFF"/>
+        <w:spacing w:after="0" w:line="240" w:lineRule="auto"/>
+        <w:rPr>
+          <w:sz w:val="24"/>
+          <w:szCs w:val="24"/>
+        </w:rPr>
+      </w:pPr>
+    </w:p>
+    <w:p>
+      <w:pPr>
+        <w:pStyle w:val="Body"/>
+        <w:shd w:val="clear" w:color="auto" w:fill="FFFFFF"/>
+        <w:spacing w:after="0" w:line="240" w:lineRule="auto"/>
+        <w:rPr>
+          <w:sz w:val="24"/>
+          <w:szCs w:val="24"/>
+        </w:rPr>
+      </w:pPr>
+    </w:p>
+    <w:p>
+      <w:pPr>
+        <w:pStyle w:val="Body"/>
+        <w:shd w:val="clear" w:color="auto" w:fill="FFFFFF"/>
+        <w:spacing w:after="0" w:line="240" w:lineRule="auto"/>
+        <w:rPr>
+          <w:sz w:val="24"/>
+          <w:szCs w:val="24"/>
+        </w:rPr>
+      </w:pPr>
+    </w:p>
+    <w:p>
+      <w:pPr>
+        <w:pStyle w:val="Body"/>
+        <w:shd w:val="clear" w:color="auto" w:fill="FFFFFF"/>
+        <w:spacing w:after="0" w:line="240" w:lineRule="auto"/>
+        <w:rPr>
+          <w:sz w:val="24"/>
+          <w:szCs w:val="24"/>
+        </w:rPr>
+      </w:pPr>
+    </w:p>
+    <w:p>
+      <w:pPr>
+        <w:pStyle w:val="Body"/>
+        <w:shd w:val="clear" w:color="auto" w:fill="FFFFFF"/>
+        <w:spacing w:after="0" w:line="240" w:lineRule="auto"/>
+        <w:rPr>
+          <w:sz w:val="24"/>
+          <w:szCs w:val="24"/>
+        </w:rPr>
+      </w:pPr>
+    </w:p>
+    <w:p>
+      <w:pPr>
+        <w:pStyle w:val="Body"/>
+        <w:shd w:val="clear" w:color="auto" w:fill="FFFFFF"/>
+        <w:spacing w:after="0" w:line="240" w:lineRule="auto"/>
+        <w:rPr>
+          <w:sz w:val="24"/>
+          <w:szCs w:val="24"/>
+        </w:rPr>
+      </w:pPr>
+    </w:p>
+    <w:p>
+      <w:pPr>
+        <w:pStyle w:val="Body"/>
+        <w:shd w:val="clear" w:color="auto" w:fill="FFFFFF"/>
+        <w:spacing w:after="0" w:line="240" w:lineRule="auto"/>
+        <w:rPr>
+          <w:sz w:val="24"/>
+          <w:szCs w:val="24"/>
+        </w:rPr>
+      </w:pPr>
+    </w:p>
+    <w:p>
+      <w:pPr>
+        <w:pStyle w:val="Body"/>
+        <w:shd w:val="clear" w:color="auto" w:fill="FFFFFF"/>
+        <w:spacing w:after="0" w:line="240" w:lineRule="auto"/>
+        <w:rPr>
+          <w:sz w:val="24"/>
+          <w:szCs w:val="24"/>
+        </w:rPr>
+      </w:pPr>
+    </w:p>
+    <w:p>
+      <w:pPr>
+        <w:pStyle w:val="Body"/>
+        <w:shd w:val="clear" w:color="auto" w:fill="FFFFFF"/>
+        <w:spacing w:after="0" w:line="240" w:lineRule="auto"/>
+        <w:rPr>
+          <w:sz w:val="24"/>
+          <w:szCs w:val="24"/>
+        </w:rPr>
+      </w:pPr>
+    </w:p>
+    <w:p>
+      <w:pPr>
+        <w:pStyle w:val="Body"/>
+        <w:shd w:val="clear" w:color="auto" w:fill="FFFFFF"/>
+        <w:spacing w:after="0" w:line="240" w:lineRule="auto"/>
+        <w:rPr>
+          <w:sz w:val="24"/>
+          <w:szCs w:val="24"/>
+        </w:rPr>
+      </w:pPr>
+    </w:p>
+    <w:p>
+      <w:pPr>
+        <w:pStyle w:val="Body"/>
+        <w:shd w:val="clear" w:color="auto" w:fill="FFFFFF"/>
+        <w:spacing w:after="0" w:line="240" w:lineRule="auto"/>
+        <w:rPr>
+          <w:sz w:val="24"/>
+          <w:szCs w:val="24"/>
+        </w:rPr>
+      </w:pPr>
+    </w:p>
+    <w:p>
+      <w:pPr>
+        <w:pStyle w:val="Body"/>
+        <w:shd w:val="clear" w:color="auto" w:fill="FFFFFF"/>
+        <w:spacing w:after="0" w:line="240" w:lineRule="auto"/>
+        <w:rPr>
+          <w:sz w:val="24"/>
+          <w:szCs w:val="24"/>
+        </w:rPr>
+      </w:pPr>
+    </w:p>
+    <w:p>
+      <w:pPr>
+        <w:pStyle w:val="Body"/>
+        <w:shd w:val="clear" w:color="auto" w:fill="FFFFFF"/>
+        <w:spacing w:after="0" w:line="240" w:lineRule="auto"/>
+        <w:rPr>
+          <w:sz w:val="24"/>
+          <w:szCs w:val="24"/>
+        </w:rPr>
+      </w:pPr>
+    </w:p>
+    <w:p>
+      <w:pPr>
+        <w:pStyle w:val="Body"/>
+        <w:shd w:val="clear" w:color="auto" w:fill="FFFFFF"/>
+        <w:spacing w:after="0" w:line="240" w:lineRule="auto"/>
+        <w:rPr>
+          <w:sz w:val="24"/>
+          <w:szCs w:val="24"/>
+        </w:rPr>
+      </w:pPr>
+    </w:p>
+    <w:p>
+      <w:pPr>
+        <w:pStyle w:val="Body"/>
+        <w:shd w:val="clear" w:color="auto" w:fill="FFFFFF"/>
+        <w:spacing w:after="0" w:line="240" w:lineRule="auto"/>
+        <w:rPr>
+          <w:sz w:val="24"/>
+          <w:szCs w:val="24"/>
+        </w:rPr>
+      </w:pPr>
+      <w:r>
+        <w:rPr>
+          <w:sz w:val="24"/>
+          <w:szCs w:val="24"/>
+        </w:rPr>
+        <w:lastRenderedPageBreak/>
         <w:t>2. Sort Items by distance or price</w:t>
       </w:r>
     </w:p>
@@ -171,15 +574,254 @@
         <w:shd w:val="clear" w:color="auto" w:fill="FFFFFF"/>
         <w:spacing w:after="0" w:line="240" w:lineRule="auto"/>
         <w:rPr>
-          <w:sz w:val="24"/>
-          <w:szCs w:val="24"/>
-        </w:rPr>
-      </w:pPr>
-      <w:r>
-        <w:rPr>
-          <w:sz w:val="24"/>
-          <w:szCs w:val="24"/>
-        </w:rPr>
+          <w:color w:val="212121"/>
+          <w:sz w:val="24"/>
+          <w:szCs w:val="24"/>
+          <w:u w:color="212121"/>
+        </w:rPr>
+      </w:pPr>
+      <w:r>
+        <w:rPr>
+          <w:noProof/>
+        </w:rPr>
+        <w:drawing>
+          <wp:inline distT="0" distB="0" distL="0" distR="0" wp14:anchorId="4CDCB815" wp14:editId="662BF9E9">
+            <wp:extent cx="3980329" cy="5617401"/>
+            <wp:effectExtent l="0" t="0" r="1270" b="2540"/>
+            <wp:docPr id="9" name="Picture 9"/>
+            <wp:cNvGraphicFramePr>
+              <a:graphicFrameLocks xmlns:a="http://schemas.openxmlformats.org/drawingml/2006/main" noChangeAspect="1"/>
+            </wp:cNvGraphicFramePr>
+            <a:graphic xmlns:a="http://schemas.openxmlformats.org/drawingml/2006/main">
+              <a:graphicData uri="http://schemas.openxmlformats.org/drawingml/2006/picture">
+                <pic:pic xmlns:pic="http://schemas.openxmlformats.org/drawingml/2006/picture">
+                  <pic:nvPicPr>
+                    <pic:cNvPr id="0" name=""/>
+                    <pic:cNvPicPr/>
+                  </pic:nvPicPr>
+                  <pic:blipFill rotWithShape="1">
+                    <a:blip r:embed="rId9"/>
+                    <a:srcRect l="34161" r="33748" b="27536"/>
+                    <a:stretch/>
+                  </pic:blipFill>
+                  <pic:spPr bwMode="auto">
+                    <a:xfrm>
+                      <a:off x="0" y="0"/>
+                      <a:ext cx="3983934" cy="5622489"/>
+                    </a:xfrm>
+                    <a:prstGeom prst="rect">
+                      <a:avLst/>
+                    </a:prstGeom>
+                    <a:ln>
+                      <a:noFill/>
+                    </a:ln>
+                    <a:extLst>
+                      <a:ext uri="{53640926-AAD7-44D8-BBD7-CCE9431645EC}">
+                        <a14:shadowObscured xmlns:a14="http://schemas.microsoft.com/office/drawing/2010/main"/>
+                      </a:ext>
+                    </a:extLst>
+                  </pic:spPr>
+                </pic:pic>
+              </a:graphicData>
+            </a:graphic>
+          </wp:inline>
+        </w:drawing>
+      </w:r>
+    </w:p>
+    <w:p>
+      <w:pPr>
+        <w:pStyle w:val="Body"/>
+        <w:shd w:val="clear" w:color="auto" w:fill="FFFFFF"/>
+        <w:spacing w:after="0" w:line="240" w:lineRule="auto"/>
+        <w:rPr>
+          <w:color w:val="212121"/>
+          <w:sz w:val="24"/>
+          <w:szCs w:val="24"/>
+          <w:u w:color="212121"/>
+        </w:rPr>
+      </w:pPr>
+      <w:r>
+        <w:rPr>
+          <w:noProof/>
+        </w:rPr>
+        <w:lastRenderedPageBreak/>
+        <w:drawing>
+          <wp:inline distT="0" distB="0" distL="0" distR="0" wp14:anchorId="19BC91B7" wp14:editId="0BF1DCB8">
+            <wp:extent cx="4579684" cy="6478579"/>
+            <wp:effectExtent l="0" t="0" r="0" b="0"/>
+            <wp:docPr id="12" name="Picture 12"/>
+            <wp:cNvGraphicFramePr>
+              <a:graphicFrameLocks xmlns:a="http://schemas.openxmlformats.org/drawingml/2006/main" noChangeAspect="1"/>
+            </wp:cNvGraphicFramePr>
+            <a:graphic xmlns:a="http://schemas.openxmlformats.org/drawingml/2006/main">
+              <a:graphicData uri="http://schemas.openxmlformats.org/drawingml/2006/picture">
+                <pic:pic xmlns:pic="http://schemas.openxmlformats.org/drawingml/2006/picture">
+                  <pic:nvPicPr>
+                    <pic:cNvPr id="0" name=""/>
+                    <pic:cNvPicPr/>
+                  </pic:nvPicPr>
+                  <pic:blipFill rotWithShape="1">
+                    <a:blip r:embed="rId10"/>
+                    <a:srcRect l="34291" r="33877" b="27951"/>
+                    <a:stretch/>
+                  </pic:blipFill>
+                  <pic:spPr bwMode="auto">
+                    <a:xfrm>
+                      <a:off x="0" y="0"/>
+                      <a:ext cx="4583832" cy="6484447"/>
+                    </a:xfrm>
+                    <a:prstGeom prst="rect">
+                      <a:avLst/>
+                    </a:prstGeom>
+                    <a:ln>
+                      <a:noFill/>
+                    </a:ln>
+                    <a:extLst>
+                      <a:ext uri="{53640926-AAD7-44D8-BBD7-CCE9431645EC}">
+                        <a14:shadowObscured xmlns:a14="http://schemas.microsoft.com/office/drawing/2010/main"/>
+                      </a:ext>
+                    </a:extLst>
+                  </pic:spPr>
+                </pic:pic>
+              </a:graphicData>
+            </a:graphic>
+          </wp:inline>
+        </w:drawing>
+      </w:r>
+    </w:p>
+    <w:p>
+      <w:pPr>
+        <w:pStyle w:val="Body"/>
+        <w:shd w:val="clear" w:color="auto" w:fill="FFFFFF"/>
+        <w:spacing w:after="0" w:line="240" w:lineRule="auto"/>
+        <w:rPr>
+          <w:color w:val="212121"/>
+          <w:sz w:val="24"/>
+          <w:szCs w:val="24"/>
+          <w:u w:color="212121"/>
+        </w:rPr>
+      </w:pPr>
+    </w:p>
+    <w:p>
+      <w:pPr>
+        <w:pStyle w:val="Body"/>
+        <w:shd w:val="clear" w:color="auto" w:fill="FFFFFF"/>
+        <w:spacing w:after="0" w:line="240" w:lineRule="auto"/>
+        <w:rPr>
+          <w:color w:val="212121"/>
+          <w:sz w:val="24"/>
+          <w:szCs w:val="24"/>
+          <w:u w:color="212121"/>
+        </w:rPr>
+      </w:pPr>
+    </w:p>
+    <w:p>
+      <w:pPr>
+        <w:pStyle w:val="Body"/>
+        <w:shd w:val="clear" w:color="auto" w:fill="FFFFFF"/>
+        <w:spacing w:after="0" w:line="240" w:lineRule="auto"/>
+        <w:rPr>
+          <w:color w:val="212121"/>
+          <w:sz w:val="24"/>
+          <w:szCs w:val="24"/>
+          <w:u w:color="212121"/>
+        </w:rPr>
+      </w:pPr>
+    </w:p>
+    <w:p>
+      <w:pPr>
+        <w:pStyle w:val="Body"/>
+        <w:shd w:val="clear" w:color="auto" w:fill="FFFFFF"/>
+        <w:spacing w:after="0" w:line="240" w:lineRule="auto"/>
+        <w:rPr>
+          <w:color w:val="212121"/>
+          <w:sz w:val="24"/>
+          <w:szCs w:val="24"/>
+          <w:u w:color="212121"/>
+        </w:rPr>
+      </w:pPr>
+    </w:p>
+    <w:p>
+      <w:pPr>
+        <w:pStyle w:val="Body"/>
+        <w:shd w:val="clear" w:color="auto" w:fill="FFFFFF"/>
+        <w:spacing w:after="0" w:line="240" w:lineRule="auto"/>
+        <w:rPr>
+          <w:color w:val="212121"/>
+          <w:sz w:val="24"/>
+          <w:szCs w:val="24"/>
+          <w:u w:color="212121"/>
+        </w:rPr>
+      </w:pPr>
+    </w:p>
+    <w:p>
+      <w:pPr>
+        <w:pStyle w:val="Body"/>
+        <w:shd w:val="clear" w:color="auto" w:fill="FFFFFF"/>
+        <w:spacing w:after="0" w:line="240" w:lineRule="auto"/>
+        <w:rPr>
+          <w:color w:val="212121"/>
+          <w:sz w:val="24"/>
+          <w:szCs w:val="24"/>
+          <w:u w:color="212121"/>
+        </w:rPr>
+      </w:pPr>
+    </w:p>
+    <w:p>
+      <w:pPr>
+        <w:pStyle w:val="Body"/>
+        <w:shd w:val="clear" w:color="auto" w:fill="FFFFFF"/>
+        <w:spacing w:after="0" w:line="240" w:lineRule="auto"/>
+        <w:rPr>
+          <w:color w:val="212121"/>
+          <w:sz w:val="24"/>
+          <w:szCs w:val="24"/>
+          <w:u w:color="212121"/>
+        </w:rPr>
+      </w:pPr>
+    </w:p>
+    <w:p>
+      <w:pPr>
+        <w:pStyle w:val="Body"/>
+        <w:shd w:val="clear" w:color="auto" w:fill="FFFFFF"/>
+        <w:spacing w:after="0" w:line="240" w:lineRule="auto"/>
+        <w:rPr>
+          <w:color w:val="212121"/>
+          <w:sz w:val="24"/>
+          <w:szCs w:val="24"/>
+          <w:u w:color="212121"/>
+        </w:rPr>
+      </w:pPr>
+    </w:p>
+    <w:p>
+      <w:pPr>
+        <w:pStyle w:val="Body"/>
+        <w:shd w:val="clear" w:color="auto" w:fill="FFFFFF"/>
+        <w:spacing w:after="0" w:line="240" w:lineRule="auto"/>
+        <w:rPr>
+          <w:color w:val="212121"/>
+          <w:sz w:val="24"/>
+          <w:szCs w:val="24"/>
+          <w:u w:color="212121"/>
+        </w:rPr>
+      </w:pPr>
+    </w:p>
+    <w:p>
+      <w:pPr>
+        <w:pStyle w:val="Body"/>
+        <w:shd w:val="clear" w:color="auto" w:fill="FFFFFF"/>
+        <w:spacing w:after="0" w:line="240" w:lineRule="auto"/>
+        <w:rPr>
+          <w:sz w:val="24"/>
+          <w:szCs w:val="24"/>
+        </w:rPr>
+      </w:pPr>
+      <w:r>
+        <w:rPr>
+          <w:sz w:val="24"/>
+          <w:szCs w:val="24"/>
+        </w:rPr>
+        <w:lastRenderedPageBreak/>
         <w:t xml:space="preserve">3. Login/ Register </w:t>
       </w:r>
     </w:p>
@@ -199,7 +841,6 @@
         <w:rPr>
           <w:noProof/>
         </w:rPr>
-        <w:lastRenderedPageBreak/>
         <w:drawing>
           <wp:inline distT="0" distB="0" distL="0" distR="0" wp14:anchorId="267E1C08" wp14:editId="54E34332">
             <wp:extent cx="4994622" cy="7574780"/>
@@ -216,7 +857,7 @@
                     <pic:cNvPicPr/>
                   </pic:nvPicPr>
                   <pic:blipFill rotWithShape="1">
-                    <a:blip r:embed="rId7"/>
+                    <a:blip r:embed="rId11"/>
                     <a:srcRect l="36466" t="1149" r="36250" b="25287"/>
                     <a:stretch/>
                   </pic:blipFill>
@@ -304,7 +945,6 @@
           <w:szCs w:val="24"/>
           <w:u w:color="212121"/>
         </w:rPr>
-        <w:lastRenderedPageBreak/>
         <w:t>Register</w:t>
       </w:r>
     </w:p>
@@ -352,7 +992,7 @@
                     <pic:cNvPicPr/>
                   </pic:nvPicPr>
                   <pic:blipFill rotWithShape="1">
-                    <a:blip r:embed="rId8"/>
+                    <a:blip r:embed="rId12"/>
                     <a:srcRect l="35948" t="1150" r="35862" b="23448"/>
                     <a:stretch/>
                   </pic:blipFill>
@@ -554,7 +1194,7 @@
                     <pic:cNvPicPr/>
                   </pic:nvPicPr>
                   <pic:blipFill rotWithShape="1">
-                    <a:blip r:embed="rId9"/>
+                    <a:blip r:embed="rId13"/>
                     <a:srcRect l="36465" t="-7" r="35455" b="22022"/>
                     <a:stretch/>
                   </pic:blipFill>
@@ -658,7 +1298,6 @@
           <w:szCs w:val="24"/>
           <w:u w:color="212121"/>
         </w:rPr>
-        <w:lastRenderedPageBreak/>
         <w:t>After Logged In</w:t>
       </w:r>
     </w:p>
@@ -694,10 +1333,10 @@
           <w:noProof/>
         </w:rPr>
         <w:drawing>
-          <wp:inline distT="0" distB="0" distL="0" distR="0" wp14:anchorId="5E9908D6" wp14:editId="235F647C">
-            <wp:extent cx="4049486" cy="5454792"/>
-            <wp:effectExtent l="0" t="0" r="8255" b="0"/>
-            <wp:docPr id="7" name="Picture 7"/>
+          <wp:inline distT="0" distB="0" distL="0" distR="0" wp14:anchorId="684B8545" wp14:editId="471B0635">
+            <wp:extent cx="4595052" cy="5599641"/>
+            <wp:effectExtent l="0" t="0" r="0" b="1270"/>
+            <wp:docPr id="13" name="Picture 13"/>
             <wp:cNvGraphicFramePr>
               <a:graphicFrameLocks xmlns:a="http://schemas.openxmlformats.org/drawingml/2006/main" noChangeAspect="1"/>
             </wp:cNvGraphicFramePr>
@@ -709,14 +1348,14 @@
                     <pic:cNvPicPr/>
                   </pic:nvPicPr>
                   <pic:blipFill rotWithShape="1">
-                    <a:blip r:embed="rId10"/>
-                    <a:srcRect l="35948" r="35714" b="32138"/>
+                    <a:blip r:embed="rId14"/>
+                    <a:srcRect l="34161" r="33877" b="37681"/>
                     <a:stretch/>
                   </pic:blipFill>
                   <pic:spPr bwMode="auto">
                     <a:xfrm>
                       <a:off x="0" y="0"/>
-                      <a:ext cx="4053087" cy="5459643"/>
+                      <a:ext cx="4599214" cy="5604713"/>
                     </a:xfrm>
                     <a:prstGeom prst="rect">
                       <a:avLst/>
@@ -756,16 +1395,157 @@
         <w:pStyle w:val="Body"/>
         <w:shd w:val="clear" w:color="auto" w:fill="FFFFFF"/>
         <w:spacing w:after="0" w:line="240" w:lineRule="auto"/>
-        <w:rPr>
-          <w:sz w:val="24"/>
-          <w:szCs w:val="24"/>
-        </w:rPr>
-      </w:pPr>
-      <w:r>
-        <w:rPr>
-          <w:sz w:val="24"/>
-          <w:szCs w:val="24"/>
-        </w:rPr>
+        <w:ind w:firstLine="720"/>
+        <w:rPr>
+          <w:color w:val="212121"/>
+          <w:sz w:val="24"/>
+          <w:szCs w:val="24"/>
+          <w:u w:color="212121"/>
+        </w:rPr>
+      </w:pPr>
+    </w:p>
+    <w:p>
+      <w:pPr>
+        <w:pStyle w:val="Body"/>
+        <w:shd w:val="clear" w:color="auto" w:fill="FFFFFF"/>
+        <w:spacing w:after="0" w:line="240" w:lineRule="auto"/>
+        <w:ind w:firstLine="720"/>
+        <w:rPr>
+          <w:color w:val="212121"/>
+          <w:sz w:val="24"/>
+          <w:szCs w:val="24"/>
+          <w:u w:color="212121"/>
+        </w:rPr>
+      </w:pPr>
+    </w:p>
+    <w:p>
+      <w:pPr>
+        <w:pStyle w:val="Body"/>
+        <w:shd w:val="clear" w:color="auto" w:fill="FFFFFF"/>
+        <w:spacing w:after="0" w:line="240" w:lineRule="auto"/>
+        <w:ind w:firstLine="720"/>
+        <w:rPr>
+          <w:color w:val="212121"/>
+          <w:sz w:val="24"/>
+          <w:szCs w:val="24"/>
+          <w:u w:color="212121"/>
+        </w:rPr>
+      </w:pPr>
+    </w:p>
+    <w:p>
+      <w:pPr>
+        <w:pStyle w:val="Body"/>
+        <w:shd w:val="clear" w:color="auto" w:fill="FFFFFF"/>
+        <w:spacing w:after="0" w:line="240" w:lineRule="auto"/>
+        <w:ind w:firstLine="720"/>
+        <w:rPr>
+          <w:color w:val="212121"/>
+          <w:sz w:val="24"/>
+          <w:szCs w:val="24"/>
+          <w:u w:color="212121"/>
+        </w:rPr>
+      </w:pPr>
+    </w:p>
+    <w:p>
+      <w:pPr>
+        <w:pStyle w:val="Body"/>
+        <w:shd w:val="clear" w:color="auto" w:fill="FFFFFF"/>
+        <w:spacing w:after="0" w:line="240" w:lineRule="auto"/>
+        <w:ind w:firstLine="720"/>
+        <w:rPr>
+          <w:color w:val="212121"/>
+          <w:sz w:val="24"/>
+          <w:szCs w:val="24"/>
+          <w:u w:color="212121"/>
+        </w:rPr>
+      </w:pPr>
+    </w:p>
+    <w:p>
+      <w:pPr>
+        <w:pStyle w:val="Body"/>
+        <w:shd w:val="clear" w:color="auto" w:fill="FFFFFF"/>
+        <w:spacing w:after="0" w:line="240" w:lineRule="auto"/>
+        <w:ind w:firstLine="720"/>
+        <w:rPr>
+          <w:color w:val="212121"/>
+          <w:sz w:val="24"/>
+          <w:szCs w:val="24"/>
+          <w:u w:color="212121"/>
+        </w:rPr>
+      </w:pPr>
+    </w:p>
+    <w:p>
+      <w:pPr>
+        <w:pStyle w:val="Body"/>
+        <w:shd w:val="clear" w:color="auto" w:fill="FFFFFF"/>
+        <w:spacing w:after="0" w:line="240" w:lineRule="auto"/>
+        <w:ind w:firstLine="720"/>
+        <w:rPr>
+          <w:color w:val="212121"/>
+          <w:sz w:val="24"/>
+          <w:szCs w:val="24"/>
+          <w:u w:color="212121"/>
+        </w:rPr>
+      </w:pPr>
+    </w:p>
+    <w:p>
+      <w:pPr>
+        <w:pStyle w:val="Body"/>
+        <w:shd w:val="clear" w:color="auto" w:fill="FFFFFF"/>
+        <w:spacing w:after="0" w:line="240" w:lineRule="auto"/>
+        <w:ind w:firstLine="720"/>
+        <w:rPr>
+          <w:color w:val="212121"/>
+          <w:sz w:val="24"/>
+          <w:szCs w:val="24"/>
+          <w:u w:color="212121"/>
+        </w:rPr>
+      </w:pPr>
+    </w:p>
+    <w:p>
+      <w:pPr>
+        <w:pStyle w:val="Body"/>
+        <w:shd w:val="clear" w:color="auto" w:fill="FFFFFF"/>
+        <w:spacing w:after="0" w:line="240" w:lineRule="auto"/>
+        <w:ind w:firstLine="720"/>
+        <w:rPr>
+          <w:color w:val="212121"/>
+          <w:sz w:val="24"/>
+          <w:szCs w:val="24"/>
+          <w:u w:color="212121"/>
+        </w:rPr>
+      </w:pPr>
+    </w:p>
+    <w:p>
+      <w:pPr>
+        <w:pStyle w:val="Body"/>
+        <w:shd w:val="clear" w:color="auto" w:fill="FFFFFF"/>
+        <w:spacing w:after="0" w:line="240" w:lineRule="auto"/>
+        <w:ind w:firstLine="720"/>
+        <w:rPr>
+          <w:color w:val="212121"/>
+          <w:sz w:val="24"/>
+          <w:szCs w:val="24"/>
+          <w:u w:color="212121"/>
+        </w:rPr>
+      </w:pPr>
+    </w:p>
+    <w:p>
+      <w:pPr>
+        <w:pStyle w:val="Body"/>
+        <w:shd w:val="clear" w:color="auto" w:fill="FFFFFF"/>
+        <w:spacing w:after="0" w:line="240" w:lineRule="auto"/>
+        <w:rPr>
+          <w:sz w:val="24"/>
+          <w:szCs w:val="24"/>
+        </w:rPr>
+      </w:pPr>
+      <w:r>
+        <w:rPr>
+          <w:sz w:val="24"/>
+          <w:szCs w:val="24"/>
+        </w:rPr>
+        <w:lastRenderedPageBreak/>
         <w:t>4. Add an item (name, price, and location)</w:t>
       </w:r>
     </w:p>
@@ -801,7 +1581,6 @@
         <w:rPr>
           <w:noProof/>
         </w:rPr>
-        <w:lastRenderedPageBreak/>
         <w:tab/>
       </w:r>
       <w:r>
@@ -824,7 +1603,7 @@
                     <pic:cNvPicPr/>
                   </pic:nvPicPr>
                   <pic:blipFill rotWithShape="1">
-                    <a:blip r:embed="rId11"/>
+                    <a:blip r:embed="rId15"/>
                     <a:srcRect l="34550" r="34394" b="29399"/>
                     <a:stretch/>
                   </pic:blipFill>
@@ -883,7 +1662,7 @@
                     <pic:cNvPicPr/>
                   </pic:nvPicPr>
                   <pic:blipFill rotWithShape="1">
-                    <a:blip r:embed="rId12"/>
+                    <a:blip r:embed="rId16"/>
                     <a:srcRect l="34550" r="34135" b="28778"/>
                     <a:stretch/>
                   </pic:blipFill>
@@ -927,28 +1706,102 @@
           <w:szCs w:val="24"/>
         </w:rPr>
         <w:tab/>
-        <w:t>After a</w:t>
-      </w:r>
-      <w:bookmarkStart w:id="0" w:name="_GoBack"/>
-      <w:bookmarkEnd w:id="0"/>
-      <w:r>
-        <w:rPr>
-          <w:sz w:val="24"/>
-          <w:szCs w:val="24"/>
-        </w:rPr>
-        <w:t>dded item</w:t>
-      </w:r>
-    </w:p>
-    <w:p>
-      <w:pPr>
-        <w:pStyle w:val="Body"/>
-        <w:shd w:val="clear" w:color="auto" w:fill="FFFFFF"/>
-        <w:spacing w:after="0" w:line="240" w:lineRule="auto"/>
-        <w:rPr>
-          <w:color w:val="212121"/>
-          <w:sz w:val="24"/>
-          <w:szCs w:val="24"/>
-          <w:u w:color="212121"/>
+      </w:r>
+    </w:p>
+    <w:p>
+      <w:pPr>
+        <w:pStyle w:val="Body"/>
+        <w:shd w:val="clear" w:color="auto" w:fill="FFFFFF"/>
+        <w:spacing w:after="0" w:line="240" w:lineRule="auto"/>
+        <w:rPr>
+          <w:sz w:val="24"/>
+          <w:szCs w:val="24"/>
+        </w:rPr>
+      </w:pPr>
+    </w:p>
+    <w:p>
+      <w:pPr>
+        <w:pStyle w:val="Body"/>
+        <w:shd w:val="clear" w:color="auto" w:fill="FFFFFF"/>
+        <w:spacing w:after="0" w:line="240" w:lineRule="auto"/>
+        <w:rPr>
+          <w:sz w:val="24"/>
+          <w:szCs w:val="24"/>
+        </w:rPr>
+      </w:pPr>
+    </w:p>
+    <w:p>
+      <w:pPr>
+        <w:pStyle w:val="Body"/>
+        <w:shd w:val="clear" w:color="auto" w:fill="FFFFFF"/>
+        <w:spacing w:after="0" w:line="240" w:lineRule="auto"/>
+        <w:rPr>
+          <w:sz w:val="24"/>
+          <w:szCs w:val="24"/>
+        </w:rPr>
+      </w:pPr>
+    </w:p>
+    <w:p>
+      <w:pPr>
+        <w:pStyle w:val="Body"/>
+        <w:shd w:val="clear" w:color="auto" w:fill="FFFFFF"/>
+        <w:spacing w:after="0" w:line="240" w:lineRule="auto"/>
+        <w:rPr>
+          <w:sz w:val="24"/>
+          <w:szCs w:val="24"/>
+        </w:rPr>
+      </w:pPr>
+    </w:p>
+    <w:p>
+      <w:pPr>
+        <w:pStyle w:val="Body"/>
+        <w:shd w:val="clear" w:color="auto" w:fill="FFFFFF"/>
+        <w:spacing w:after="0" w:line="240" w:lineRule="auto"/>
+        <w:rPr>
+          <w:sz w:val="24"/>
+          <w:szCs w:val="24"/>
+        </w:rPr>
+      </w:pPr>
+    </w:p>
+    <w:p>
+      <w:pPr>
+        <w:pStyle w:val="Body"/>
+        <w:shd w:val="clear" w:color="auto" w:fill="FFFFFF"/>
+        <w:spacing w:after="0" w:line="240" w:lineRule="auto"/>
+        <w:rPr>
+          <w:sz w:val="24"/>
+          <w:szCs w:val="24"/>
+        </w:rPr>
+      </w:pPr>
+    </w:p>
+    <w:p>
+      <w:pPr>
+        <w:pStyle w:val="Body"/>
+        <w:shd w:val="clear" w:color="auto" w:fill="FFFFFF"/>
+        <w:spacing w:after="0" w:line="240" w:lineRule="auto"/>
+        <w:ind w:firstLine="720"/>
+        <w:rPr>
+          <w:sz w:val="24"/>
+          <w:szCs w:val="24"/>
+        </w:rPr>
+      </w:pPr>
+      <w:r>
+        <w:rPr>
+          <w:sz w:val="24"/>
+          <w:szCs w:val="24"/>
+        </w:rPr>
+        <w:lastRenderedPageBreak/>
+        <w:t>After added item</w:t>
+      </w:r>
+    </w:p>
+    <w:p>
+      <w:pPr>
+        <w:pStyle w:val="Body"/>
+        <w:shd w:val="clear" w:color="auto" w:fill="FFFFFF"/>
+        <w:spacing w:after="0" w:line="240" w:lineRule="auto"/>
+        <w:rPr>
+          <w:sz w:val="24"/>
+          <w:szCs w:val="24"/>
         </w:rPr>
       </w:pPr>
       <w:r>
@@ -958,24 +1811,235 @@
         </w:rPr>
         <w:tab/>
       </w:r>
-    </w:p>
-    <w:p>
-      <w:pPr>
-        <w:pStyle w:val="Body"/>
-        <w:shd w:val="clear" w:color="auto" w:fill="FFFFFF"/>
-        <w:spacing w:after="0" w:line="240" w:lineRule="auto"/>
-        <w:rPr>
-          <w:color w:val="212121"/>
-          <w:sz w:val="24"/>
-          <w:szCs w:val="24"/>
-          <w:u w:color="212121"/>
-        </w:rPr>
-      </w:pPr>
-      <w:r>
-        <w:rPr>
-          <w:sz w:val="24"/>
-          <w:szCs w:val="24"/>
-        </w:rPr>
+      <w:r>
+        <w:rPr>
+          <w:noProof/>
+        </w:rPr>
+        <w:drawing>
+          <wp:inline distT="0" distB="0" distL="0" distR="0" wp14:anchorId="0430C121" wp14:editId="57347C1E">
+            <wp:extent cx="3619180" cy="5230961"/>
+            <wp:effectExtent l="0" t="0" r="635" b="8255"/>
+            <wp:docPr id="15" name="Picture 15"/>
+            <wp:cNvGraphicFramePr>
+              <a:graphicFrameLocks xmlns:a="http://schemas.openxmlformats.org/drawingml/2006/main" noChangeAspect="1"/>
+            </wp:cNvGraphicFramePr>
+            <a:graphic xmlns:a="http://schemas.openxmlformats.org/drawingml/2006/main">
+              <a:graphicData uri="http://schemas.openxmlformats.org/drawingml/2006/picture">
+                <pic:pic xmlns:pic="http://schemas.openxmlformats.org/drawingml/2006/picture">
+                  <pic:nvPicPr>
+                    <pic:cNvPr id="0" name=""/>
+                    <pic:cNvPicPr/>
+                  </pic:nvPicPr>
+                  <pic:blipFill rotWithShape="1">
+                    <a:blip r:embed="rId17"/>
+                    <a:srcRect l="34161" r="33877" b="26087"/>
+                    <a:stretch/>
+                  </pic:blipFill>
+                  <pic:spPr bwMode="auto">
+                    <a:xfrm>
+                      <a:off x="0" y="0"/>
+                      <a:ext cx="3622459" cy="5235700"/>
+                    </a:xfrm>
+                    <a:prstGeom prst="rect">
+                      <a:avLst/>
+                    </a:prstGeom>
+                    <a:ln>
+                      <a:noFill/>
+                    </a:ln>
+                    <a:extLst>
+                      <a:ext uri="{53640926-AAD7-44D8-BBD7-CCE9431645EC}">
+                        <a14:shadowObscured xmlns:a14="http://schemas.microsoft.com/office/drawing/2010/main"/>
+                      </a:ext>
+                    </a:extLst>
+                  </pic:spPr>
+                </pic:pic>
+              </a:graphicData>
+            </a:graphic>
+          </wp:inline>
+        </w:drawing>
+      </w:r>
+    </w:p>
+    <w:p>
+      <w:pPr>
+        <w:pStyle w:val="Body"/>
+        <w:shd w:val="clear" w:color="auto" w:fill="FFFFFF"/>
+        <w:spacing w:after="0" w:line="240" w:lineRule="auto"/>
+        <w:rPr>
+          <w:sz w:val="24"/>
+          <w:szCs w:val="24"/>
+        </w:rPr>
+      </w:pPr>
+    </w:p>
+    <w:p>
+      <w:pPr>
+        <w:pStyle w:val="Body"/>
+        <w:shd w:val="clear" w:color="auto" w:fill="FFFFFF"/>
+        <w:spacing w:after="0" w:line="240" w:lineRule="auto"/>
+        <w:rPr>
+          <w:sz w:val="24"/>
+          <w:szCs w:val="24"/>
+        </w:rPr>
+      </w:pPr>
+    </w:p>
+    <w:p>
+      <w:pPr>
+        <w:pStyle w:val="Body"/>
+        <w:shd w:val="clear" w:color="auto" w:fill="FFFFFF"/>
+        <w:spacing w:after="0" w:line="240" w:lineRule="auto"/>
+        <w:rPr>
+          <w:sz w:val="24"/>
+          <w:szCs w:val="24"/>
+        </w:rPr>
+      </w:pPr>
+    </w:p>
+    <w:p>
+      <w:pPr>
+        <w:pStyle w:val="Body"/>
+        <w:shd w:val="clear" w:color="auto" w:fill="FFFFFF"/>
+        <w:spacing w:after="0" w:line="240" w:lineRule="auto"/>
+        <w:rPr>
+          <w:sz w:val="24"/>
+          <w:szCs w:val="24"/>
+        </w:rPr>
+      </w:pPr>
+    </w:p>
+    <w:p>
+      <w:pPr>
+        <w:pStyle w:val="Body"/>
+        <w:shd w:val="clear" w:color="auto" w:fill="FFFFFF"/>
+        <w:spacing w:after="0" w:line="240" w:lineRule="auto"/>
+        <w:rPr>
+          <w:sz w:val="24"/>
+          <w:szCs w:val="24"/>
+        </w:rPr>
+      </w:pPr>
+    </w:p>
+    <w:p>
+      <w:pPr>
+        <w:pStyle w:val="Body"/>
+        <w:shd w:val="clear" w:color="auto" w:fill="FFFFFF"/>
+        <w:spacing w:after="0" w:line="240" w:lineRule="auto"/>
+        <w:rPr>
+          <w:sz w:val="24"/>
+          <w:szCs w:val="24"/>
+        </w:rPr>
+      </w:pPr>
+    </w:p>
+    <w:p>
+      <w:pPr>
+        <w:pStyle w:val="Body"/>
+        <w:shd w:val="clear" w:color="auto" w:fill="FFFFFF"/>
+        <w:spacing w:after="0" w:line="240" w:lineRule="auto"/>
+        <w:rPr>
+          <w:sz w:val="24"/>
+          <w:szCs w:val="24"/>
+        </w:rPr>
+      </w:pPr>
+    </w:p>
+    <w:p>
+      <w:pPr>
+        <w:pStyle w:val="Body"/>
+        <w:shd w:val="clear" w:color="auto" w:fill="FFFFFF"/>
+        <w:spacing w:after="0" w:line="240" w:lineRule="auto"/>
+        <w:rPr>
+          <w:sz w:val="24"/>
+          <w:szCs w:val="24"/>
+        </w:rPr>
+      </w:pPr>
+    </w:p>
+    <w:p>
+      <w:pPr>
+        <w:pStyle w:val="Body"/>
+        <w:shd w:val="clear" w:color="auto" w:fill="FFFFFF"/>
+        <w:spacing w:after="0" w:line="240" w:lineRule="auto"/>
+        <w:rPr>
+          <w:sz w:val="24"/>
+          <w:szCs w:val="24"/>
+        </w:rPr>
+      </w:pPr>
+    </w:p>
+    <w:p>
+      <w:pPr>
+        <w:pStyle w:val="Body"/>
+        <w:shd w:val="clear" w:color="auto" w:fill="FFFFFF"/>
+        <w:spacing w:after="0" w:line="240" w:lineRule="auto"/>
+        <w:rPr>
+          <w:sz w:val="24"/>
+          <w:szCs w:val="24"/>
+        </w:rPr>
+      </w:pPr>
+    </w:p>
+    <w:p>
+      <w:pPr>
+        <w:pStyle w:val="Body"/>
+        <w:shd w:val="clear" w:color="auto" w:fill="FFFFFF"/>
+        <w:spacing w:after="0" w:line="240" w:lineRule="auto"/>
+        <w:rPr>
+          <w:sz w:val="24"/>
+          <w:szCs w:val="24"/>
+        </w:rPr>
+      </w:pPr>
+    </w:p>
+    <w:p>
+      <w:pPr>
+        <w:pStyle w:val="Body"/>
+        <w:shd w:val="clear" w:color="auto" w:fill="FFFFFF"/>
+        <w:spacing w:after="0" w:line="240" w:lineRule="auto"/>
+        <w:rPr>
+          <w:sz w:val="24"/>
+          <w:szCs w:val="24"/>
+        </w:rPr>
+      </w:pPr>
+    </w:p>
+    <w:p>
+      <w:pPr>
+        <w:pStyle w:val="Body"/>
+        <w:shd w:val="clear" w:color="auto" w:fill="FFFFFF"/>
+        <w:spacing w:after="0" w:line="240" w:lineRule="auto"/>
+        <w:rPr>
+          <w:sz w:val="24"/>
+          <w:szCs w:val="24"/>
+        </w:rPr>
+      </w:pPr>
+    </w:p>
+    <w:p>
+      <w:pPr>
+        <w:pStyle w:val="Body"/>
+        <w:shd w:val="clear" w:color="auto" w:fill="FFFFFF"/>
+        <w:spacing w:after="0" w:line="240" w:lineRule="auto"/>
+        <w:rPr>
+          <w:sz w:val="24"/>
+          <w:szCs w:val="24"/>
+        </w:rPr>
+      </w:pPr>
+    </w:p>
+    <w:p>
+      <w:pPr>
+        <w:pStyle w:val="Body"/>
+        <w:shd w:val="clear" w:color="auto" w:fill="FFFFFF"/>
+        <w:spacing w:after="0" w:line="240" w:lineRule="auto"/>
+        <w:rPr>
+          <w:sz w:val="24"/>
+          <w:szCs w:val="24"/>
+        </w:rPr>
+      </w:pPr>
+    </w:p>
+    <w:p>
+      <w:pPr>
+        <w:pStyle w:val="Body"/>
+        <w:shd w:val="clear" w:color="auto" w:fill="FFFFFF"/>
+        <w:spacing w:after="0" w:line="240" w:lineRule="auto"/>
+        <w:rPr>
+          <w:sz w:val="24"/>
+          <w:szCs w:val="24"/>
+        </w:rPr>
+      </w:pPr>
+      <w:r>
+        <w:rPr>
+          <w:sz w:val="24"/>
+          <w:szCs w:val="24"/>
+        </w:rPr>
+        <w:lastRenderedPageBreak/>
         <w:t>5. Update item (price, name or location)</w:t>
       </w:r>
     </w:p>
@@ -985,17 +2049,191 @@
         <w:shd w:val="clear" w:color="auto" w:fill="FFFFFF"/>
         <w:spacing w:after="0" w:line="240" w:lineRule="auto"/>
         <w:rPr>
-          <w:color w:val="212121"/>
-          <w:sz w:val="24"/>
-          <w:szCs w:val="24"/>
-          <w:u w:color="212121"/>
-        </w:rPr>
-      </w:pPr>
-      <w:r>
-        <w:rPr>
-          <w:sz w:val="24"/>
-          <w:szCs w:val="24"/>
-        </w:rPr>
+          <w:sz w:val="24"/>
+          <w:szCs w:val="24"/>
+        </w:rPr>
+      </w:pPr>
+      <w:r>
+        <w:rPr>
+          <w:noProof/>
+        </w:rPr>
+        <w:drawing>
+          <wp:inline distT="0" distB="0" distL="0" distR="0" wp14:anchorId="06B7D854" wp14:editId="5A4E7E5F">
+            <wp:extent cx="4379899" cy="6365927"/>
+            <wp:effectExtent l="0" t="0" r="1905" b="0"/>
+            <wp:docPr id="16" name="Picture 16"/>
+            <wp:cNvGraphicFramePr>
+              <a:graphicFrameLocks xmlns:a="http://schemas.openxmlformats.org/drawingml/2006/main" noChangeAspect="1"/>
+            </wp:cNvGraphicFramePr>
+            <a:graphic xmlns:a="http://schemas.openxmlformats.org/drawingml/2006/main">
+              <a:graphicData uri="http://schemas.openxmlformats.org/drawingml/2006/picture">
+                <pic:pic xmlns:pic="http://schemas.openxmlformats.org/drawingml/2006/picture">
+                  <pic:nvPicPr>
+                    <pic:cNvPr id="0" name=""/>
+                    <pic:cNvPicPr/>
+                  </pic:nvPicPr>
+                  <pic:blipFill rotWithShape="1">
+                    <a:blip r:embed="rId18"/>
+                    <a:srcRect l="34161" r="33877" b="25673"/>
+                    <a:stretch/>
+                  </pic:blipFill>
+                  <pic:spPr bwMode="auto">
+                    <a:xfrm>
+                      <a:off x="0" y="0"/>
+                      <a:ext cx="4383867" cy="6371694"/>
+                    </a:xfrm>
+                    <a:prstGeom prst="rect">
+                      <a:avLst/>
+                    </a:prstGeom>
+                    <a:ln>
+                      <a:noFill/>
+                    </a:ln>
+                    <a:extLst>
+                      <a:ext uri="{53640926-AAD7-44D8-BBD7-CCE9431645EC}">
+                        <a14:shadowObscured xmlns:a14="http://schemas.microsoft.com/office/drawing/2010/main"/>
+                      </a:ext>
+                    </a:extLst>
+                  </pic:spPr>
+                </pic:pic>
+              </a:graphicData>
+            </a:graphic>
+          </wp:inline>
+        </w:drawing>
+      </w:r>
+    </w:p>
+    <w:p>
+      <w:pPr>
+        <w:pStyle w:val="Body"/>
+        <w:shd w:val="clear" w:color="auto" w:fill="FFFFFF"/>
+        <w:spacing w:after="0" w:line="240" w:lineRule="auto"/>
+        <w:rPr>
+          <w:color w:val="212121"/>
+          <w:sz w:val="24"/>
+          <w:szCs w:val="24"/>
+          <w:u w:color="212121"/>
+        </w:rPr>
+      </w:pPr>
+    </w:p>
+    <w:p>
+      <w:pPr>
+        <w:pStyle w:val="Body"/>
+        <w:shd w:val="clear" w:color="auto" w:fill="FFFFFF"/>
+        <w:spacing w:after="0" w:line="240" w:lineRule="auto"/>
+        <w:rPr>
+          <w:color w:val="212121"/>
+          <w:sz w:val="24"/>
+          <w:szCs w:val="24"/>
+          <w:u w:color="212121"/>
+        </w:rPr>
+      </w:pPr>
+    </w:p>
+    <w:p>
+      <w:pPr>
+        <w:pStyle w:val="Body"/>
+        <w:shd w:val="clear" w:color="auto" w:fill="FFFFFF"/>
+        <w:spacing w:after="0" w:line="240" w:lineRule="auto"/>
+        <w:rPr>
+          <w:color w:val="212121"/>
+          <w:sz w:val="24"/>
+          <w:szCs w:val="24"/>
+          <w:u w:color="212121"/>
+        </w:rPr>
+      </w:pPr>
+    </w:p>
+    <w:p>
+      <w:pPr>
+        <w:pStyle w:val="Body"/>
+        <w:shd w:val="clear" w:color="auto" w:fill="FFFFFF"/>
+        <w:spacing w:after="0" w:line="240" w:lineRule="auto"/>
+        <w:rPr>
+          <w:color w:val="212121"/>
+          <w:sz w:val="24"/>
+          <w:szCs w:val="24"/>
+          <w:u w:color="212121"/>
+        </w:rPr>
+      </w:pPr>
+    </w:p>
+    <w:p>
+      <w:pPr>
+        <w:pStyle w:val="Body"/>
+        <w:shd w:val="clear" w:color="auto" w:fill="FFFFFF"/>
+        <w:spacing w:after="0" w:line="240" w:lineRule="auto"/>
+        <w:rPr>
+          <w:color w:val="212121"/>
+          <w:sz w:val="24"/>
+          <w:szCs w:val="24"/>
+          <w:u w:color="212121"/>
+        </w:rPr>
+      </w:pPr>
+    </w:p>
+    <w:p>
+      <w:pPr>
+        <w:pStyle w:val="Body"/>
+        <w:shd w:val="clear" w:color="auto" w:fill="FFFFFF"/>
+        <w:spacing w:after="0" w:line="240" w:lineRule="auto"/>
+        <w:rPr>
+          <w:color w:val="212121"/>
+          <w:sz w:val="24"/>
+          <w:szCs w:val="24"/>
+          <w:u w:color="212121"/>
+        </w:rPr>
+      </w:pPr>
+    </w:p>
+    <w:p>
+      <w:pPr>
+        <w:pStyle w:val="Body"/>
+        <w:shd w:val="clear" w:color="auto" w:fill="FFFFFF"/>
+        <w:spacing w:after="0" w:line="240" w:lineRule="auto"/>
+        <w:rPr>
+          <w:color w:val="212121"/>
+          <w:sz w:val="24"/>
+          <w:szCs w:val="24"/>
+          <w:u w:color="212121"/>
+        </w:rPr>
+      </w:pPr>
+    </w:p>
+    <w:p>
+      <w:pPr>
+        <w:pStyle w:val="Body"/>
+        <w:shd w:val="clear" w:color="auto" w:fill="FFFFFF"/>
+        <w:spacing w:after="0" w:line="240" w:lineRule="auto"/>
+        <w:rPr>
+          <w:color w:val="212121"/>
+          <w:sz w:val="24"/>
+          <w:szCs w:val="24"/>
+          <w:u w:color="212121"/>
+        </w:rPr>
+      </w:pPr>
+    </w:p>
+    <w:p>
+      <w:pPr>
+        <w:pStyle w:val="Body"/>
+        <w:shd w:val="clear" w:color="auto" w:fill="FFFFFF"/>
+        <w:spacing w:after="0" w:line="240" w:lineRule="auto"/>
+        <w:rPr>
+          <w:color w:val="212121"/>
+          <w:sz w:val="24"/>
+          <w:szCs w:val="24"/>
+          <w:u w:color="212121"/>
+        </w:rPr>
+      </w:pPr>
+    </w:p>
+    <w:p>
+      <w:pPr>
+        <w:pStyle w:val="Body"/>
+        <w:shd w:val="clear" w:color="auto" w:fill="FFFFFF"/>
+        <w:spacing w:after="0" w:line="240" w:lineRule="auto"/>
+        <w:rPr>
+          <w:sz w:val="24"/>
+          <w:szCs w:val="24"/>
+        </w:rPr>
+      </w:pPr>
+      <w:r>
+        <w:rPr>
+          <w:sz w:val="24"/>
+          <w:szCs w:val="24"/>
+        </w:rPr>
+        <w:lastRenderedPageBreak/>
         <w:t>6. Delete item</w:t>
       </w:r>
     </w:p>
@@ -1005,15 +2243,258 @@
         <w:shd w:val="clear" w:color="auto" w:fill="FFFFFF"/>
         <w:spacing w:after="0" w:line="240" w:lineRule="auto"/>
         <w:rPr>
-          <w:sz w:val="24"/>
-          <w:szCs w:val="24"/>
-        </w:rPr>
-      </w:pPr>
-      <w:r>
-        <w:rPr>
-          <w:sz w:val="24"/>
-          <w:szCs w:val="24"/>
-        </w:rPr>
+          <w:color w:val="212121"/>
+          <w:sz w:val="24"/>
+          <w:szCs w:val="24"/>
+          <w:u w:color="212121"/>
+        </w:rPr>
+      </w:pPr>
+      <w:r>
+        <w:rPr>
+          <w:noProof/>
+        </w:rPr>
+        <w:drawing>
+          <wp:inline distT="0" distB="0" distL="0" distR="0" wp14:anchorId="6284F44B" wp14:editId="166B7987">
+            <wp:extent cx="4356847" cy="5274079"/>
+            <wp:effectExtent l="0" t="0" r="5715" b="3175"/>
+            <wp:docPr id="17" name="Picture 17"/>
+            <wp:cNvGraphicFramePr>
+              <a:graphicFrameLocks xmlns:a="http://schemas.openxmlformats.org/drawingml/2006/main" noChangeAspect="1"/>
+            </wp:cNvGraphicFramePr>
+            <a:graphic xmlns:a="http://schemas.openxmlformats.org/drawingml/2006/main">
+              <a:graphicData uri="http://schemas.openxmlformats.org/drawingml/2006/picture">
+                <pic:pic xmlns:pic="http://schemas.openxmlformats.org/drawingml/2006/picture">
+                  <pic:nvPicPr>
+                    <pic:cNvPr id="0" name=""/>
+                    <pic:cNvPicPr/>
+                  </pic:nvPicPr>
+                  <pic:blipFill rotWithShape="1">
+                    <a:blip r:embed="rId19"/>
+                    <a:srcRect l="34032" r="34007" b="38095"/>
+                    <a:stretch/>
+                  </pic:blipFill>
+                  <pic:spPr bwMode="auto">
+                    <a:xfrm>
+                      <a:off x="0" y="0"/>
+                      <a:ext cx="4360793" cy="5278856"/>
+                    </a:xfrm>
+                    <a:prstGeom prst="rect">
+                      <a:avLst/>
+                    </a:prstGeom>
+                    <a:ln>
+                      <a:noFill/>
+                    </a:ln>
+                    <a:extLst>
+                      <a:ext uri="{53640926-AAD7-44D8-BBD7-CCE9431645EC}">
+                        <a14:shadowObscured xmlns:a14="http://schemas.microsoft.com/office/drawing/2010/main"/>
+                      </a:ext>
+                    </a:extLst>
+                  </pic:spPr>
+                </pic:pic>
+              </a:graphicData>
+            </a:graphic>
+          </wp:inline>
+        </w:drawing>
+      </w:r>
+    </w:p>
+    <w:p>
+      <w:pPr>
+        <w:pStyle w:val="Body"/>
+        <w:shd w:val="clear" w:color="auto" w:fill="FFFFFF"/>
+        <w:spacing w:after="0" w:line="240" w:lineRule="auto"/>
+        <w:rPr>
+          <w:color w:val="212121"/>
+          <w:sz w:val="24"/>
+          <w:szCs w:val="24"/>
+          <w:u w:color="212121"/>
+        </w:rPr>
+      </w:pPr>
+    </w:p>
+    <w:p>
+      <w:pPr>
+        <w:pStyle w:val="Body"/>
+        <w:shd w:val="clear" w:color="auto" w:fill="FFFFFF"/>
+        <w:spacing w:after="0" w:line="240" w:lineRule="auto"/>
+        <w:rPr>
+          <w:color w:val="212121"/>
+          <w:sz w:val="24"/>
+          <w:szCs w:val="24"/>
+          <w:u w:color="212121"/>
+        </w:rPr>
+      </w:pPr>
+    </w:p>
+    <w:p>
+      <w:pPr>
+        <w:pStyle w:val="Body"/>
+        <w:shd w:val="clear" w:color="auto" w:fill="FFFFFF"/>
+        <w:spacing w:after="0" w:line="240" w:lineRule="auto"/>
+        <w:rPr>
+          <w:color w:val="212121"/>
+          <w:sz w:val="24"/>
+          <w:szCs w:val="24"/>
+          <w:u w:color="212121"/>
+        </w:rPr>
+      </w:pPr>
+    </w:p>
+    <w:p>
+      <w:pPr>
+        <w:pStyle w:val="Body"/>
+        <w:shd w:val="clear" w:color="auto" w:fill="FFFFFF"/>
+        <w:spacing w:after="0" w:line="240" w:lineRule="auto"/>
+        <w:rPr>
+          <w:color w:val="212121"/>
+          <w:sz w:val="24"/>
+          <w:szCs w:val="24"/>
+          <w:u w:color="212121"/>
+        </w:rPr>
+      </w:pPr>
+    </w:p>
+    <w:p>
+      <w:pPr>
+        <w:pStyle w:val="Body"/>
+        <w:shd w:val="clear" w:color="auto" w:fill="FFFFFF"/>
+        <w:spacing w:after="0" w:line="240" w:lineRule="auto"/>
+        <w:rPr>
+          <w:color w:val="212121"/>
+          <w:sz w:val="24"/>
+          <w:szCs w:val="24"/>
+          <w:u w:color="212121"/>
+        </w:rPr>
+      </w:pPr>
+    </w:p>
+    <w:p>
+      <w:pPr>
+        <w:pStyle w:val="Body"/>
+        <w:shd w:val="clear" w:color="auto" w:fill="FFFFFF"/>
+        <w:spacing w:after="0" w:line="240" w:lineRule="auto"/>
+        <w:rPr>
+          <w:color w:val="212121"/>
+          <w:sz w:val="24"/>
+          <w:szCs w:val="24"/>
+          <w:u w:color="212121"/>
+        </w:rPr>
+      </w:pPr>
+    </w:p>
+    <w:p>
+      <w:pPr>
+        <w:pStyle w:val="Body"/>
+        <w:shd w:val="clear" w:color="auto" w:fill="FFFFFF"/>
+        <w:spacing w:after="0" w:line="240" w:lineRule="auto"/>
+        <w:rPr>
+          <w:color w:val="212121"/>
+          <w:sz w:val="24"/>
+          <w:szCs w:val="24"/>
+          <w:u w:color="212121"/>
+        </w:rPr>
+      </w:pPr>
+    </w:p>
+    <w:p>
+      <w:pPr>
+        <w:pStyle w:val="Body"/>
+        <w:shd w:val="clear" w:color="auto" w:fill="FFFFFF"/>
+        <w:spacing w:after="0" w:line="240" w:lineRule="auto"/>
+        <w:rPr>
+          <w:color w:val="212121"/>
+          <w:sz w:val="24"/>
+          <w:szCs w:val="24"/>
+          <w:u w:color="212121"/>
+        </w:rPr>
+      </w:pPr>
+    </w:p>
+    <w:p>
+      <w:pPr>
+        <w:pStyle w:val="Body"/>
+        <w:shd w:val="clear" w:color="auto" w:fill="FFFFFF"/>
+        <w:spacing w:after="0" w:line="240" w:lineRule="auto"/>
+        <w:rPr>
+          <w:color w:val="212121"/>
+          <w:sz w:val="24"/>
+          <w:szCs w:val="24"/>
+          <w:u w:color="212121"/>
+        </w:rPr>
+      </w:pPr>
+    </w:p>
+    <w:p>
+      <w:pPr>
+        <w:pStyle w:val="Body"/>
+        <w:shd w:val="clear" w:color="auto" w:fill="FFFFFF"/>
+        <w:spacing w:after="0" w:line="240" w:lineRule="auto"/>
+        <w:rPr>
+          <w:color w:val="212121"/>
+          <w:sz w:val="24"/>
+          <w:szCs w:val="24"/>
+          <w:u w:color="212121"/>
+        </w:rPr>
+      </w:pPr>
+    </w:p>
+    <w:p>
+      <w:pPr>
+        <w:pStyle w:val="Body"/>
+        <w:shd w:val="clear" w:color="auto" w:fill="FFFFFF"/>
+        <w:spacing w:after="0" w:line="240" w:lineRule="auto"/>
+        <w:rPr>
+          <w:color w:val="212121"/>
+          <w:sz w:val="24"/>
+          <w:szCs w:val="24"/>
+          <w:u w:color="212121"/>
+        </w:rPr>
+      </w:pPr>
+    </w:p>
+    <w:p>
+      <w:pPr>
+        <w:pStyle w:val="Body"/>
+        <w:shd w:val="clear" w:color="auto" w:fill="FFFFFF"/>
+        <w:spacing w:after="0" w:line="240" w:lineRule="auto"/>
+        <w:rPr>
+          <w:color w:val="212121"/>
+          <w:sz w:val="24"/>
+          <w:szCs w:val="24"/>
+          <w:u w:color="212121"/>
+        </w:rPr>
+      </w:pPr>
+    </w:p>
+    <w:p>
+      <w:pPr>
+        <w:pStyle w:val="Body"/>
+        <w:shd w:val="clear" w:color="auto" w:fill="FFFFFF"/>
+        <w:spacing w:after="0" w:line="240" w:lineRule="auto"/>
+        <w:rPr>
+          <w:color w:val="212121"/>
+          <w:sz w:val="24"/>
+          <w:szCs w:val="24"/>
+          <w:u w:color="212121"/>
+        </w:rPr>
+      </w:pPr>
+    </w:p>
+    <w:p>
+      <w:pPr>
+        <w:pStyle w:val="Body"/>
+        <w:shd w:val="clear" w:color="auto" w:fill="FFFFFF"/>
+        <w:spacing w:after="0" w:line="240" w:lineRule="auto"/>
+        <w:rPr>
+          <w:color w:val="212121"/>
+          <w:sz w:val="24"/>
+          <w:szCs w:val="24"/>
+          <w:u w:color="212121"/>
+        </w:rPr>
+      </w:pPr>
+    </w:p>
+    <w:p>
+      <w:pPr>
+        <w:pStyle w:val="Body"/>
+        <w:shd w:val="clear" w:color="auto" w:fill="FFFFFF"/>
+        <w:spacing w:after="0" w:line="240" w:lineRule="auto"/>
+        <w:rPr>
+          <w:sz w:val="24"/>
+          <w:szCs w:val="24"/>
+        </w:rPr>
+      </w:pPr>
+      <w:r>
+        <w:rPr>
+          <w:sz w:val="24"/>
+          <w:szCs w:val="24"/>
+        </w:rPr>
+        <w:lastRenderedPageBreak/>
         <w:t xml:space="preserve">7. Update profile </w:t>
       </w:r>
     </w:p>
@@ -1045,7 +2526,6 @@
         <w:rPr>
           <w:noProof/>
         </w:rPr>
-        <w:lastRenderedPageBreak/>
         <w:drawing>
           <wp:inline distT="0" distB="0" distL="0" distR="0" wp14:anchorId="77858B64" wp14:editId="642969DC">
             <wp:extent cx="4157062" cy="4799519"/>
@@ -1062,7 +2542,7 @@
                     <pic:cNvPicPr/>
                   </pic:nvPicPr>
                   <pic:blipFill rotWithShape="1">
-                    <a:blip r:embed="rId13"/>
+                    <a:blip r:embed="rId20"/>
                     <a:srcRect l="35948" r="35584" b="41570"/>
                     <a:stretch/>
                   </pic:blipFill>
@@ -1362,7 +2842,6 @@
           <w:szCs w:val="24"/>
           <w:u w:color="212121"/>
         </w:rPr>
-        <w:lastRenderedPageBreak/>
         <w:t>After updated profile</w:t>
       </w:r>
     </w:p>
@@ -1413,7 +2892,7 @@
                     <pic:cNvPicPr/>
                   </pic:nvPicPr>
                   <pic:blipFill rotWithShape="1">
-                    <a:blip r:embed="rId14"/>
+                    <a:blip r:embed="rId21"/>
                     <a:srcRect l="36207" r="36102" b="38349"/>
                     <a:stretch/>
                   </pic:blipFill>
@@ -1641,7 +3120,6 @@
           <w:sz w:val="24"/>
           <w:szCs w:val="24"/>
         </w:rPr>
-        <w:lastRenderedPageBreak/>
         <w:tab/>
         <w:t>After deleted profile</w:t>
       </w:r>
@@ -1693,7 +3171,7 @@
                     <pic:cNvPicPr/>
                   </pic:nvPicPr>
                   <pic:blipFill rotWithShape="1">
-                    <a:blip r:embed="rId15"/>
+                    <a:blip r:embed="rId22"/>
                     <a:srcRect l="36336" r="36102" b="32828"/>
                     <a:stretch/>
                   </pic:blipFill>
@@ -1808,7 +3286,6 @@
           <w:sz w:val="24"/>
           <w:szCs w:val="24"/>
         </w:rPr>
-        <w:lastRenderedPageBreak/>
         <w:t xml:space="preserve">Cannot logging after profile deleted. </w:t>
       </w:r>
     </w:p>
@@ -1840,7 +3317,7 @@
                     <pic:cNvPicPr/>
                   </pic:nvPicPr>
                   <pic:blipFill rotWithShape="1">
-                    <a:blip r:embed="rId16"/>
+                    <a:blip r:embed="rId23"/>
                     <a:srcRect l="35043" r="35455" b="21097"/>
                     <a:stretch/>
                   </pic:blipFill>
@@ -2650,7 +4127,7 @@
 </file>
 
 <file path=customXml/itemProps1.xml><?xml version="1.0" encoding="utf-8"?>
-<ds:datastoreItem xmlns:ds="http://schemas.openxmlformats.org/officeDocument/2006/customXml" ds:itemID="{ACF376D7-31BC-47CA-BBA0-5FFCA80081B4}">
+<ds:datastoreItem xmlns:ds="http://schemas.openxmlformats.org/officeDocument/2006/customXml" ds:itemID="{380F5B48-2A56-40B1-AA21-F5B76792B7AC}">
   <ds:schemaRefs>
     <ds:schemaRef ds:uri="http://schemas.openxmlformats.org/officeDocument/2006/bibliography"/>
   </ds:schemaRefs>

--- a/Deliverbles/Iteration3/Test Plan.docx
+++ b/Deliverbles/Iteration3/Test Plan.docx
@@ -223,8 +223,6 @@
           <w:szCs w:val="24"/>
         </w:rPr>
       </w:pPr>
-      <w:bookmarkStart w:id="0" w:name="_GoBack"/>
-      <w:bookmarkEnd w:id="0"/>
       <w:r>
         <w:rPr>
           <w:sz w:val="24"/>
@@ -565,7 +563,16 @@
           <w:szCs w:val="24"/>
         </w:rPr>
         <w:lastRenderedPageBreak/>
-        <w:t>2. Sort Items by distance or price</w:t>
+        <w:t xml:space="preserve">2. Sort Items by </w:t>
+      </w:r>
+      <w:bookmarkStart w:id="0" w:name="_GoBack"/>
+      <w:bookmarkEnd w:id="0"/>
+      <w:r>
+        <w:rPr>
+          <w:sz w:val="24"/>
+          <w:szCs w:val="24"/>
+        </w:rPr>
+        <w:t>price</w:t>
       </w:r>
     </w:p>
     <w:p>
@@ -4127,7 +4134,7 @@
 </file>
 
 <file path=customXml/itemProps1.xml><?xml version="1.0" encoding="utf-8"?>
-<ds:datastoreItem xmlns:ds="http://schemas.openxmlformats.org/officeDocument/2006/customXml" ds:itemID="{380F5B48-2A56-40B1-AA21-F5B76792B7AC}">
+<ds:datastoreItem xmlns:ds="http://schemas.openxmlformats.org/officeDocument/2006/customXml" ds:itemID="{E51030E7-4320-4544-9467-32FFE75F06C0}">
   <ds:schemaRefs>
     <ds:schemaRef ds:uri="http://schemas.openxmlformats.org/officeDocument/2006/bibliography"/>
   </ds:schemaRefs>
